--- a/Technical_Documentation/Risk management/Risk management plan.docx
+++ b/Technical_Documentation/Risk management/Risk management plan.docx
@@ -286,14 +286,14 @@
         <w:rPr>
           <w:rFonts w:ascii="Arial" w:eastAsia="Times New Roman" w:hAnsi="Arial" w:cs="Arial"/>
           <w:color w:val="000000"/>
-          <w:lang w:eastAsia="da-DK"/>
+          <w:lang w:val="en-US" w:eastAsia="da-DK"/>
         </w:rPr>
       </w:pPr>
       <w:r>
         <w:rPr>
           <w:rFonts w:ascii="Arial" w:eastAsia="Times New Roman" w:hAnsi="Arial" w:cs="Arial"/>
           <w:color w:val="000000"/>
-          <w:lang w:eastAsia="da-DK"/>
+          <w:lang w:val="en-US" w:eastAsia="da-DK"/>
         </w:rPr>
         <w:t xml:space="preserve">REFERENCES: </w:t>
       </w:r>
@@ -302,14 +302,14 @@
       <w:pPr>
         <w:rPr>
           <w:rFonts w:ascii="Arial" w:eastAsia="Times New Roman" w:hAnsi="Arial" w:cs="Arial"/>
-          <w:lang w:eastAsia="da-DK"/>
+          <w:lang w:val="en-US" w:eastAsia="da-DK"/>
         </w:rPr>
       </w:pPr>
       <w:r>
         <w:rPr>
           <w:rFonts w:ascii="Arial" w:eastAsia="Times New Roman" w:hAnsi="Arial" w:cs="Arial"/>
           <w:color w:val="000000"/>
-          <w:lang w:eastAsia="da-DK"/>
+          <w:lang w:val="en-US" w:eastAsia="da-DK"/>
         </w:rPr>
         <w:br/>
       </w:r>
@@ -1244,13 +1244,1912 @@
       </w:tr>
     </w:tbl>
     <w:p>
-      <w:r>
+      <w:pPr>
         <w:rPr>
           <w:rFonts w:ascii="Arial" w:hAnsi="Arial" w:cs="Arial"/>
           <w:lang w:val="en-US"/>
         </w:rPr>
+      </w:pPr>
+      <w:r>
+        <w:rPr>
+          <w:rFonts w:ascii="Arial" w:hAnsi="Arial" w:cs="Arial"/>
+          <w:lang w:val="en-US"/>
+        </w:rPr>
         <w:br w:type="page"/>
       </w:r>
+      <w:r>
+        <w:rPr>
+          <w:rFonts w:ascii="Arial" w:hAnsi="Arial" w:cs="Arial"/>
+          <w:lang w:val="en-US"/>
+        </w:rPr>
+        <w:lastRenderedPageBreak/>
+        <w:t>Quantification of hazards</w:t>
+      </w:r>
+      <w:r>
+        <w:rPr>
+          <w:rFonts w:ascii="Arial" w:hAnsi="Arial" w:cs="Arial"/>
+          <w:lang w:val="en-US"/>
+        </w:rPr>
+        <w:tab/>
+      </w:r>
+    </w:p>
+    <w:tbl>
+      <w:tblPr>
+        <w:tblStyle w:val="Tabel-Gitter"/>
+        <w:tblW w:w="9776" w:type="dxa"/>
+        <w:tblLook w:val="04A0" w:firstRow="1" w:lastRow="0" w:firstColumn="1" w:lastColumn="0" w:noHBand="0" w:noVBand="1"/>
+      </w:tblPr>
+      <w:tblGrid>
+        <w:gridCol w:w="2405"/>
+        <w:gridCol w:w="2405"/>
+        <w:gridCol w:w="2406"/>
+        <w:gridCol w:w="2560"/>
+      </w:tblGrid>
+      <w:tr>
+        <w:tc>
+          <w:tcPr>
+            <w:tcW w:w="4810" w:type="dxa"/>
+            <w:gridSpan w:val="2"/>
+            <w:shd w:val="clear" w:color="auto" w:fill="D0CECE" w:themeFill="background2" w:themeFillShade="E6"/>
+          </w:tcPr>
+          <w:p>
+            <w:pPr>
+              <w:jc w:val="center"/>
+            </w:pPr>
+            <w:proofErr w:type="spellStart"/>
+            <w:r>
+              <w:t>Severity</w:t>
+            </w:r>
+            <w:proofErr w:type="spellEnd"/>
+            <w:r>
+              <w:t xml:space="preserve"> </w:t>
+            </w:r>
+            <w:proofErr w:type="spellStart"/>
+            <w:r>
+              <w:t>level</w:t>
+            </w:r>
+            <w:proofErr w:type="spellEnd"/>
+          </w:p>
+        </w:tc>
+        <w:tc>
+          <w:tcPr>
+            <w:tcW w:w="2406" w:type="dxa"/>
+            <w:vMerge w:val="restart"/>
+            <w:shd w:val="clear" w:color="auto" w:fill="D0CECE" w:themeFill="background2" w:themeFillShade="E6"/>
+          </w:tcPr>
+          <w:p>
+            <w:pPr>
+              <w:jc w:val="center"/>
+            </w:pPr>
+            <w:proofErr w:type="spellStart"/>
+            <w:r>
+              <w:t>Failure</w:t>
+            </w:r>
+            <w:proofErr w:type="spellEnd"/>
+            <w:r>
+              <w:t xml:space="preserve"> </w:t>
+            </w:r>
+            <w:proofErr w:type="spellStart"/>
+            <w:r>
+              <w:t>description</w:t>
+            </w:r>
+            <w:proofErr w:type="spellEnd"/>
+          </w:p>
+        </w:tc>
+        <w:tc>
+          <w:tcPr>
+            <w:tcW w:w="2560" w:type="dxa"/>
+            <w:vMerge w:val="restart"/>
+            <w:shd w:val="clear" w:color="auto" w:fill="D0CECE" w:themeFill="background2" w:themeFillShade="E6"/>
+          </w:tcPr>
+          <w:p>
+            <w:pPr>
+              <w:jc w:val="center"/>
+            </w:pPr>
+            <w:proofErr w:type="spellStart"/>
+            <w:r>
+              <w:t>Manufacturer’s</w:t>
+            </w:r>
+            <w:proofErr w:type="spellEnd"/>
+            <w:r>
+              <w:t xml:space="preserve"> definition</w:t>
+            </w:r>
+          </w:p>
+        </w:tc>
+      </w:tr>
+      <w:tr>
+        <w:tc>
+          <w:tcPr>
+            <w:tcW w:w="2405" w:type="dxa"/>
+            <w:shd w:val="clear" w:color="auto" w:fill="E7E6E6" w:themeFill="background2"/>
+          </w:tcPr>
+          <w:p>
+            <w:pPr>
+              <w:jc w:val="center"/>
+            </w:pPr>
+            <w:proofErr w:type="spellStart"/>
+            <w:r>
+              <w:t>Description</w:t>
+            </w:r>
+            <w:proofErr w:type="spellEnd"/>
+          </w:p>
+        </w:tc>
+        <w:tc>
+          <w:tcPr>
+            <w:tcW w:w="2405" w:type="dxa"/>
+            <w:shd w:val="clear" w:color="auto" w:fill="E7E6E6" w:themeFill="background2"/>
+          </w:tcPr>
+          <w:p>
+            <w:pPr>
+              <w:jc w:val="center"/>
+            </w:pPr>
+            <w:proofErr w:type="spellStart"/>
+            <w:r>
+              <w:t>Numeric</w:t>
+            </w:r>
+            <w:proofErr w:type="spellEnd"/>
+            <w:r>
+              <w:t xml:space="preserve"> </w:t>
+            </w:r>
+            <w:proofErr w:type="spellStart"/>
+            <w:r>
+              <w:t>value</w:t>
+            </w:r>
+            <w:proofErr w:type="spellEnd"/>
+          </w:p>
+        </w:tc>
+        <w:tc>
+          <w:tcPr>
+            <w:tcW w:w="2406" w:type="dxa"/>
+            <w:vMerge/>
+            <w:shd w:val="clear" w:color="auto" w:fill="D0CECE" w:themeFill="background2" w:themeFillShade="E6"/>
+          </w:tcPr>
+          <w:p/>
+        </w:tc>
+        <w:tc>
+          <w:tcPr>
+            <w:tcW w:w="2560" w:type="dxa"/>
+            <w:vMerge/>
+            <w:shd w:val="clear" w:color="auto" w:fill="D0CECE" w:themeFill="background2" w:themeFillShade="E6"/>
+          </w:tcPr>
+          <w:p/>
+        </w:tc>
+      </w:tr>
+      <w:tr>
+        <w:tc>
+          <w:tcPr>
+            <w:tcW w:w="2405" w:type="dxa"/>
+          </w:tcPr>
+          <w:p>
+            <w:proofErr w:type="spellStart"/>
+            <w:r>
+              <w:t>Catastrophic</w:t>
+            </w:r>
+            <w:proofErr w:type="spellEnd"/>
+          </w:p>
+        </w:tc>
+        <w:tc>
+          <w:tcPr>
+            <w:tcW w:w="2405" w:type="dxa"/>
+          </w:tcPr>
+          <w:p>
+            <w:r>
+              <w:t>5</w:t>
+            </w:r>
+          </w:p>
+        </w:tc>
+        <w:tc>
+          <w:tcPr>
+            <w:tcW w:w="2406" w:type="dxa"/>
+          </w:tcPr>
+          <w:p>
+            <w:proofErr w:type="spellStart"/>
+            <w:r>
+              <w:t>Results</w:t>
+            </w:r>
+            <w:proofErr w:type="spellEnd"/>
+            <w:r>
+              <w:t xml:space="preserve"> in </w:t>
+            </w:r>
+            <w:proofErr w:type="spellStart"/>
+            <w:r>
+              <w:t>patient’s</w:t>
+            </w:r>
+            <w:proofErr w:type="spellEnd"/>
+            <w:r>
+              <w:t xml:space="preserve"> </w:t>
+            </w:r>
+            <w:proofErr w:type="spellStart"/>
+            <w:r>
+              <w:t>death</w:t>
+            </w:r>
+            <w:proofErr w:type="spellEnd"/>
+          </w:p>
+        </w:tc>
+        <w:tc>
+          <w:tcPr>
+            <w:tcW w:w="2560" w:type="dxa"/>
+          </w:tcPr>
+          <w:p/>
+        </w:tc>
+      </w:tr>
+      <w:tr>
+        <w:tc>
+          <w:tcPr>
+            <w:tcW w:w="2405" w:type="dxa"/>
+          </w:tcPr>
+          <w:p>
+            <w:r>
+              <w:t>Critical</w:t>
+            </w:r>
+          </w:p>
+        </w:tc>
+        <w:tc>
+          <w:tcPr>
+            <w:tcW w:w="2405" w:type="dxa"/>
+          </w:tcPr>
+          <w:p>
+            <w:r>
+              <w:t>4</w:t>
+            </w:r>
+          </w:p>
+        </w:tc>
+        <w:tc>
+          <w:tcPr>
+            <w:tcW w:w="2406" w:type="dxa"/>
+          </w:tcPr>
+          <w:p>
+            <w:pPr>
+              <w:rPr>
+                <w:lang w:val="en-US"/>
+              </w:rPr>
+            </w:pPr>
+            <w:r>
+              <w:rPr>
+                <w:lang w:val="en-US"/>
+              </w:rPr>
+              <w:t>Results in permanent impairment o</w:t>
+            </w:r>
+            <w:r>
+              <w:rPr>
+                <w:lang w:val="en-US"/>
+              </w:rPr>
+              <w:t>r life-threatening injury</w:t>
+            </w:r>
+          </w:p>
+        </w:tc>
+        <w:tc>
+          <w:tcPr>
+            <w:tcW w:w="2560" w:type="dxa"/>
+          </w:tcPr>
+          <w:p>
+            <w:pPr>
+              <w:rPr>
+                <w:lang w:val="en-US"/>
+              </w:rPr>
+            </w:pPr>
+          </w:p>
+        </w:tc>
+      </w:tr>
+      <w:tr>
+        <w:tc>
+          <w:tcPr>
+            <w:tcW w:w="2405" w:type="dxa"/>
+          </w:tcPr>
+          <w:p>
+            <w:proofErr w:type="spellStart"/>
+            <w:r>
+              <w:t>Serious</w:t>
+            </w:r>
+            <w:proofErr w:type="spellEnd"/>
+          </w:p>
+        </w:tc>
+        <w:tc>
+          <w:tcPr>
+            <w:tcW w:w="2405" w:type="dxa"/>
+          </w:tcPr>
+          <w:p>
+            <w:r>
+              <w:t>3</w:t>
+            </w:r>
+          </w:p>
+        </w:tc>
+        <w:tc>
+          <w:tcPr>
+            <w:tcW w:w="2406" w:type="dxa"/>
+          </w:tcPr>
+          <w:p>
+            <w:pPr>
+              <w:rPr>
+                <w:lang w:val="en-US"/>
+              </w:rPr>
+            </w:pPr>
+            <w:r>
+              <w:rPr>
+                <w:lang w:val="en-US"/>
+              </w:rPr>
+              <w:t>Results in impairment requiring p</w:t>
+            </w:r>
+            <w:r>
+              <w:rPr>
+                <w:lang w:val="en-US"/>
+              </w:rPr>
+              <w:t>rofessional medical intervention</w:t>
+            </w:r>
+          </w:p>
+        </w:tc>
+        <w:tc>
+          <w:tcPr>
+            <w:tcW w:w="2560" w:type="dxa"/>
+          </w:tcPr>
+          <w:p>
+            <w:pPr>
+              <w:rPr>
+                <w:lang w:val="en-US"/>
+              </w:rPr>
+            </w:pPr>
+          </w:p>
+        </w:tc>
+      </w:tr>
+      <w:tr>
+        <w:tc>
+          <w:tcPr>
+            <w:tcW w:w="2405" w:type="dxa"/>
+          </w:tcPr>
+          <w:p>
+            <w:r>
+              <w:t>Minor</w:t>
+            </w:r>
+          </w:p>
+        </w:tc>
+        <w:tc>
+          <w:tcPr>
+            <w:tcW w:w="2405" w:type="dxa"/>
+          </w:tcPr>
+          <w:p>
+            <w:r>
+              <w:t>2</w:t>
+            </w:r>
+          </w:p>
+        </w:tc>
+        <w:tc>
+          <w:tcPr>
+            <w:tcW w:w="2406" w:type="dxa"/>
+          </w:tcPr>
+          <w:p>
+            <w:pPr>
+              <w:rPr>
+                <w:lang w:val="en-US"/>
+              </w:rPr>
+            </w:pPr>
+            <w:r>
+              <w:rPr>
+                <w:lang w:val="en-US"/>
+              </w:rPr>
+              <w:t>Results in temporary injury o</w:t>
+            </w:r>
+            <w:r>
+              <w:rPr>
+                <w:lang w:val="en-US"/>
+              </w:rPr>
+              <w:t xml:space="preserve">r impairment not requiring professional medical intervention </w:t>
+            </w:r>
+          </w:p>
+        </w:tc>
+        <w:tc>
+          <w:tcPr>
+            <w:tcW w:w="2560" w:type="dxa"/>
+          </w:tcPr>
+          <w:p>
+            <w:pPr>
+              <w:rPr>
+                <w:lang w:val="en-US"/>
+              </w:rPr>
+            </w:pPr>
+            <w:r>
+              <w:rPr>
+                <w:lang w:val="en-US"/>
+              </w:rPr>
+              <w:t xml:space="preserve">Irritation of the skin </w:t>
+            </w:r>
+          </w:p>
+        </w:tc>
+      </w:tr>
+      <w:tr>
+        <w:tc>
+          <w:tcPr>
+            <w:tcW w:w="2405" w:type="dxa"/>
+          </w:tcPr>
+          <w:p>
+            <w:r>
+              <w:t>Negligible</w:t>
+            </w:r>
+          </w:p>
+        </w:tc>
+        <w:tc>
+          <w:tcPr>
+            <w:tcW w:w="2405" w:type="dxa"/>
+          </w:tcPr>
+          <w:p>
+            <w:r>
+              <w:t>1</w:t>
+            </w:r>
+          </w:p>
+        </w:tc>
+        <w:tc>
+          <w:tcPr>
+            <w:tcW w:w="2406" w:type="dxa"/>
+          </w:tcPr>
+          <w:p>
+            <w:proofErr w:type="spellStart"/>
+            <w:r>
+              <w:t>Inconvenience</w:t>
+            </w:r>
+            <w:proofErr w:type="spellEnd"/>
+            <w:r>
+              <w:t xml:space="preserve"> or </w:t>
+            </w:r>
+            <w:proofErr w:type="spellStart"/>
+            <w:r>
+              <w:t>temporary</w:t>
+            </w:r>
+            <w:proofErr w:type="spellEnd"/>
+            <w:r>
+              <w:t xml:space="preserve"> </w:t>
+            </w:r>
+            <w:proofErr w:type="spellStart"/>
+            <w:r>
+              <w:t>discomfort</w:t>
+            </w:r>
+            <w:proofErr w:type="spellEnd"/>
+          </w:p>
+        </w:tc>
+        <w:tc>
+          <w:tcPr>
+            <w:tcW w:w="2560" w:type="dxa"/>
+          </w:tcPr>
+          <w:p>
+            <w:pPr>
+              <w:rPr>
+                <w:lang w:val="en-US"/>
+              </w:rPr>
+            </w:pPr>
+            <w:r>
+              <w:rPr>
+                <w:lang w:val="en-US"/>
+              </w:rPr>
+              <w:t>Worsening of symptoms or i</w:t>
+            </w:r>
+            <w:r>
+              <w:rPr>
+                <w:lang w:val="en-US"/>
+              </w:rPr>
+              <w:t>ncreased impact on quality of life</w:t>
+            </w:r>
+          </w:p>
+        </w:tc>
+      </w:tr>
+    </w:tbl>
+    <w:p>
+      <w:pPr>
+        <w:rPr>
+          <w:lang w:val="en-US"/>
+        </w:rPr>
+      </w:pPr>
+    </w:p>
+    <w:p>
+      <w:pPr>
+        <w:rPr>
+          <w:lang w:val="en-US"/>
+        </w:rPr>
+      </w:pPr>
+    </w:p>
+    <w:p>
+      <w:pPr>
+        <w:rPr>
+          <w:lang w:val="en-US"/>
+        </w:rPr>
+      </w:pPr>
+    </w:p>
+    <w:p>
+      <w:pPr>
+        <w:rPr>
+          <w:lang w:val="en-US"/>
+        </w:rPr>
+      </w:pPr>
+      <w:r>
+        <w:rPr>
+          <w:lang w:val="en-US"/>
+        </w:rPr>
+        <w:t xml:space="preserve">Probability of </w:t>
+      </w:r>
+      <w:proofErr w:type="spellStart"/>
+      <w:r>
+        <w:rPr>
+          <w:lang w:val="en-US"/>
+        </w:rPr>
+        <w:t>occurence</w:t>
+      </w:r>
+      <w:proofErr w:type="spellEnd"/>
+    </w:p>
+    <w:tbl>
+      <w:tblPr>
+        <w:tblStyle w:val="Tabel-Gitter"/>
+        <w:tblW w:w="9776" w:type="dxa"/>
+        <w:tblLook w:val="04A0" w:firstRow="1" w:lastRow="0" w:firstColumn="1" w:lastColumn="0" w:noHBand="0" w:noVBand="1"/>
+      </w:tblPr>
+      <w:tblGrid>
+        <w:gridCol w:w="2122"/>
+        <w:gridCol w:w="1417"/>
+        <w:gridCol w:w="6237"/>
+      </w:tblGrid>
+      <w:tr>
+        <w:tc>
+          <w:tcPr>
+            <w:tcW w:w="3539" w:type="dxa"/>
+            <w:gridSpan w:val="2"/>
+            <w:shd w:val="clear" w:color="auto" w:fill="D0CECE" w:themeFill="background2" w:themeFillShade="E6"/>
+          </w:tcPr>
+          <w:p>
+            <w:pPr>
+              <w:jc w:val="center"/>
+            </w:pPr>
+            <w:proofErr w:type="spellStart"/>
+            <w:r>
+              <w:t>Pro</w:t>
+            </w:r>
+            <w:r>
+              <w:t>b</w:t>
+            </w:r>
+            <w:r>
+              <w:t>ability</w:t>
+            </w:r>
+            <w:proofErr w:type="spellEnd"/>
+          </w:p>
+        </w:tc>
+        <w:tc>
+          <w:tcPr>
+            <w:tcW w:w="6237" w:type="dxa"/>
+            <w:vMerge w:val="restart"/>
+            <w:shd w:val="clear" w:color="auto" w:fill="D0CECE" w:themeFill="background2" w:themeFillShade="E6"/>
+          </w:tcPr>
+          <w:p>
+            <w:pPr>
+              <w:jc w:val="center"/>
+            </w:pPr>
+          </w:p>
+          <w:p>
+            <w:pPr>
+              <w:jc w:val="center"/>
+            </w:pPr>
+            <w:proofErr w:type="spellStart"/>
+            <w:r>
+              <w:t>D</w:t>
+            </w:r>
+            <w:r>
+              <w:t>escription</w:t>
+            </w:r>
+            <w:proofErr w:type="spellEnd"/>
+          </w:p>
+        </w:tc>
+      </w:tr>
+      <w:tr>
+        <w:tc>
+          <w:tcPr>
+            <w:tcW w:w="2122" w:type="dxa"/>
+            <w:shd w:val="clear" w:color="auto" w:fill="E7E6E6" w:themeFill="background2"/>
+          </w:tcPr>
+          <w:p>
+            <w:pPr>
+              <w:jc w:val="center"/>
+            </w:pPr>
+            <w:proofErr w:type="spellStart"/>
+            <w:r>
+              <w:t>Description</w:t>
+            </w:r>
+            <w:proofErr w:type="spellEnd"/>
+          </w:p>
+        </w:tc>
+        <w:tc>
+          <w:tcPr>
+            <w:tcW w:w="1417" w:type="dxa"/>
+            <w:shd w:val="clear" w:color="auto" w:fill="E7E6E6" w:themeFill="background2"/>
+          </w:tcPr>
+          <w:p>
+            <w:pPr>
+              <w:jc w:val="center"/>
+            </w:pPr>
+            <w:proofErr w:type="spellStart"/>
+            <w:r>
+              <w:t>Numeric</w:t>
+            </w:r>
+            <w:proofErr w:type="spellEnd"/>
+            <w:r>
+              <w:t xml:space="preserve"> </w:t>
+            </w:r>
+            <w:proofErr w:type="spellStart"/>
+            <w:r>
+              <w:t>value</w:t>
+            </w:r>
+            <w:proofErr w:type="spellEnd"/>
+          </w:p>
+        </w:tc>
+        <w:tc>
+          <w:tcPr>
+            <w:tcW w:w="6237" w:type="dxa"/>
+            <w:vMerge/>
+            <w:shd w:val="clear" w:color="auto" w:fill="D0CECE" w:themeFill="background2" w:themeFillShade="E6"/>
+          </w:tcPr>
+          <w:p/>
+        </w:tc>
+      </w:tr>
+      <w:tr>
+        <w:tc>
+          <w:tcPr>
+            <w:tcW w:w="2122" w:type="dxa"/>
+          </w:tcPr>
+          <w:p>
+            <w:proofErr w:type="spellStart"/>
+            <w:r>
+              <w:t>Frequent</w:t>
+            </w:r>
+            <w:proofErr w:type="spellEnd"/>
+          </w:p>
+        </w:tc>
+        <w:tc>
+          <w:tcPr>
+            <w:tcW w:w="1417" w:type="dxa"/>
+          </w:tcPr>
+          <w:p>
+            <w:r>
+              <w:t>5</w:t>
+            </w:r>
+          </w:p>
+        </w:tc>
+        <w:tc>
+          <w:tcPr>
+            <w:tcW w:w="6237" w:type="dxa"/>
+          </w:tcPr>
+          <w:p>
+            <w:pPr>
+              <w:rPr>
+                <w:lang w:val="en-US"/>
+              </w:rPr>
+            </w:pPr>
+            <w:r>
+              <w:rPr>
+                <w:lang w:val="en-US"/>
+              </w:rPr>
+              <w:t>Likely to occur immediately o</w:t>
+            </w:r>
+            <w:r>
+              <w:rPr>
+                <w:lang w:val="en-US"/>
+              </w:rPr>
+              <w:t>r within a short period (may happen several times in one year)</w:t>
+            </w:r>
+          </w:p>
+        </w:tc>
+      </w:tr>
+      <w:tr>
+        <w:tc>
+          <w:tcPr>
+            <w:tcW w:w="2122" w:type="dxa"/>
+          </w:tcPr>
+          <w:p>
+            <w:proofErr w:type="spellStart"/>
+            <w:r>
+              <w:t>Propable</w:t>
+            </w:r>
+            <w:proofErr w:type="spellEnd"/>
+          </w:p>
+        </w:tc>
+        <w:tc>
+          <w:tcPr>
+            <w:tcW w:w="1417" w:type="dxa"/>
+          </w:tcPr>
+          <w:p>
+            <w:r>
+              <w:t>4</w:t>
+            </w:r>
+          </w:p>
+        </w:tc>
+        <w:tc>
+          <w:tcPr>
+            <w:tcW w:w="6237" w:type="dxa"/>
+          </w:tcPr>
+          <w:p>
+            <w:pPr>
+              <w:rPr>
+                <w:lang w:val="en-US"/>
+              </w:rPr>
+            </w:pPr>
+            <w:r>
+              <w:rPr>
+                <w:lang w:val="en-US"/>
+              </w:rPr>
+              <w:t xml:space="preserve">Probably will occur (may happen several times in 1 - 2 years) </w:t>
+            </w:r>
+          </w:p>
+        </w:tc>
+      </w:tr>
+      <w:tr>
+        <w:tc>
+          <w:tcPr>
+            <w:tcW w:w="2122" w:type="dxa"/>
+          </w:tcPr>
+          <w:p>
+            <w:proofErr w:type="spellStart"/>
+            <w:r>
+              <w:t>Occasional</w:t>
+            </w:r>
+            <w:proofErr w:type="spellEnd"/>
+          </w:p>
+        </w:tc>
+        <w:tc>
+          <w:tcPr>
+            <w:tcW w:w="1417" w:type="dxa"/>
+          </w:tcPr>
+          <w:p>
+            <w:r>
+              <w:t>3</w:t>
+            </w:r>
+          </w:p>
+        </w:tc>
+        <w:tc>
+          <w:tcPr>
+            <w:tcW w:w="6237" w:type="dxa"/>
+          </w:tcPr>
+          <w:p>
+            <w:pPr>
+              <w:rPr>
+                <w:lang w:val="en-US"/>
+              </w:rPr>
+            </w:pPr>
+            <w:r>
+              <w:rPr>
+                <w:lang w:val="en-US"/>
+              </w:rPr>
+              <w:t>Possible to occur (may happen sometime in 2 to 5 years)</w:t>
+            </w:r>
+          </w:p>
+        </w:tc>
+      </w:tr>
+      <w:tr>
+        <w:tc>
+          <w:tcPr>
+            <w:tcW w:w="2122" w:type="dxa"/>
+          </w:tcPr>
+          <w:p>
+            <w:r>
+              <w:t>Remote</w:t>
+            </w:r>
+          </w:p>
+        </w:tc>
+        <w:tc>
+          <w:tcPr>
+            <w:tcW w:w="1417" w:type="dxa"/>
+          </w:tcPr>
+          <w:p>
+            <w:r>
+              <w:t>2</w:t>
+            </w:r>
+          </w:p>
+        </w:tc>
+        <w:tc>
+          <w:tcPr>
+            <w:tcW w:w="6237" w:type="dxa"/>
+          </w:tcPr>
+          <w:p>
+            <w:pPr>
+              <w:rPr>
+                <w:lang w:val="en-US"/>
+              </w:rPr>
+            </w:pPr>
+            <w:r>
+              <w:rPr>
+                <w:lang w:val="en-US"/>
+              </w:rPr>
+              <w:t>Unlikely to occur</w:t>
+            </w:r>
+            <w:r>
+              <w:rPr>
+                <w:lang w:val="en-US"/>
+              </w:rPr>
+              <w:t xml:space="preserve"> </w:t>
+            </w:r>
+            <w:r>
+              <w:rPr>
+                <w:lang w:val="en-US"/>
+              </w:rPr>
+              <w:t>(may happen sometime in 5 - 10 years)</w:t>
+            </w:r>
+          </w:p>
+        </w:tc>
+      </w:tr>
+      <w:tr>
+        <w:tc>
+          <w:tcPr>
+            <w:tcW w:w="2122" w:type="dxa"/>
+          </w:tcPr>
+          <w:p>
+            <w:proofErr w:type="spellStart"/>
+            <w:r>
+              <w:t>Improbable</w:t>
+            </w:r>
+            <w:proofErr w:type="spellEnd"/>
+          </w:p>
+        </w:tc>
+        <w:tc>
+          <w:tcPr>
+            <w:tcW w:w="1417" w:type="dxa"/>
+          </w:tcPr>
+          <w:p>
+            <w:r>
+              <w:t>1</w:t>
+            </w:r>
+          </w:p>
+        </w:tc>
+        <w:tc>
+          <w:tcPr>
+            <w:tcW w:w="6237" w:type="dxa"/>
+          </w:tcPr>
+          <w:p>
+            <w:pPr>
+              <w:rPr>
+                <w:lang w:val="en-US"/>
+              </w:rPr>
+            </w:pPr>
+            <w:r>
+              <w:rPr>
+                <w:lang w:val="en-US"/>
+              </w:rPr>
+              <w:t>Improbable to occur (may h</w:t>
+            </w:r>
+            <w:r>
+              <w:rPr>
+                <w:lang w:val="en-US"/>
+              </w:rPr>
+              <w:t>appen sometime in 10-15 years)</w:t>
+            </w:r>
+          </w:p>
+        </w:tc>
+      </w:tr>
+    </w:tbl>
+    <w:p>
+      <w:pPr>
+        <w:rPr>
+          <w:lang w:val="en-US"/>
+        </w:rPr>
+      </w:pPr>
+    </w:p>
+    <w:p>
+      <w:pPr>
+        <w:rPr>
+          <w:lang w:val="en-US"/>
+        </w:rPr>
+      </w:pPr>
+    </w:p>
+    <w:p>
+      <w:pPr>
+        <w:rPr>
+          <w:lang w:val="en-US"/>
+        </w:rPr>
+      </w:pPr>
+    </w:p>
+    <w:p>
+      <w:pPr>
+        <w:rPr>
+          <w:lang w:val="en-US"/>
+        </w:rPr>
+      </w:pPr>
+    </w:p>
+    <w:p>
+      <w:pPr>
+        <w:rPr>
+          <w:lang w:val="en-US"/>
+        </w:rPr>
+      </w:pPr>
+    </w:p>
+    <w:p>
+      <w:pPr>
+        <w:rPr>
+          <w:lang w:val="en-US"/>
+        </w:rPr>
+      </w:pPr>
+    </w:p>
+    <w:p>
+      <w:pPr>
+        <w:rPr>
+          <w:lang w:val="en-US"/>
+        </w:rPr>
+      </w:pPr>
+    </w:p>
+    <w:p>
+      <w:pPr>
+        <w:rPr>
+          <w:lang w:val="en-US"/>
+        </w:rPr>
+      </w:pPr>
+    </w:p>
+    <w:p>
+      <w:pPr>
+        <w:rPr>
+          <w:lang w:val="en-US"/>
+        </w:rPr>
+      </w:pPr>
+    </w:p>
+    <w:p>
+      <w:pPr>
+        <w:rPr>
+          <w:lang w:val="en-US"/>
+        </w:rPr>
+      </w:pPr>
+    </w:p>
+    <w:p>
+      <w:pPr>
+        <w:rPr>
+          <w:lang w:val="en-US"/>
+        </w:rPr>
+      </w:pPr>
+    </w:p>
+    <w:p>
+      <w:pPr>
+        <w:rPr>
+          <w:lang w:val="en-US"/>
+        </w:rPr>
+      </w:pPr>
+    </w:p>
+    <w:p>
+      <w:pPr>
+        <w:rPr>
+          <w:lang w:val="en-US"/>
+        </w:rPr>
+      </w:pPr>
+    </w:p>
+    <w:p>
+      <w:pPr>
+        <w:rPr>
+          <w:lang w:val="en-US"/>
+        </w:rPr>
+      </w:pPr>
+      <w:r>
+        <w:rPr>
+          <w:lang w:val="en-US"/>
+        </w:rPr>
+        <w:lastRenderedPageBreak/>
+        <w:t>Risk acceptance criteria</w:t>
+      </w:r>
+    </w:p>
+    <w:tbl>
+      <w:tblPr>
+        <w:tblStyle w:val="Tabel-Gitter"/>
+        <w:tblW w:w="9776" w:type="dxa"/>
+        <w:tblLook w:val="04A0" w:firstRow="1" w:lastRow="0" w:firstColumn="1" w:lastColumn="0" w:noHBand="0" w:noVBand="1"/>
+      </w:tblPr>
+      <w:tblGrid>
+        <w:gridCol w:w="1696"/>
+        <w:gridCol w:w="1701"/>
+        <w:gridCol w:w="1413"/>
+        <w:gridCol w:w="1604"/>
+        <w:gridCol w:w="1519"/>
+        <w:gridCol w:w="1843"/>
+      </w:tblGrid>
+      <w:tr>
+        <w:tc>
+          <w:tcPr>
+            <w:tcW w:w="1696" w:type="dxa"/>
+            <w:vMerge w:val="restart"/>
+            <w:shd w:val="clear" w:color="auto" w:fill="D0CECE" w:themeFill="background2" w:themeFillShade="E6"/>
+          </w:tcPr>
+          <w:p>
+            <w:pPr>
+              <w:jc w:val="center"/>
+              <w:rPr>
+                <w:lang w:val="en-US"/>
+              </w:rPr>
+            </w:pPr>
+            <w:r>
+              <w:rPr>
+                <w:lang w:val="en-US"/>
+              </w:rPr>
+              <w:t>Probability</w:t>
+            </w:r>
+          </w:p>
+        </w:tc>
+        <w:tc>
+          <w:tcPr>
+            <w:tcW w:w="8080" w:type="dxa"/>
+            <w:gridSpan w:val="5"/>
+            <w:shd w:val="clear" w:color="auto" w:fill="D0CECE" w:themeFill="background2" w:themeFillShade="E6"/>
+          </w:tcPr>
+          <w:p>
+            <w:pPr>
+              <w:jc w:val="center"/>
+              <w:rPr>
+                <w:lang w:val="en-US"/>
+              </w:rPr>
+            </w:pPr>
+            <w:r>
+              <w:rPr>
+                <w:lang w:val="en-US"/>
+              </w:rPr>
+              <w:t>Severity</w:t>
+            </w:r>
+          </w:p>
+        </w:tc>
+      </w:tr>
+      <w:tr>
+        <w:tc>
+          <w:tcPr>
+            <w:tcW w:w="1696" w:type="dxa"/>
+            <w:vMerge/>
+          </w:tcPr>
+          <w:p>
+            <w:pPr>
+              <w:rPr>
+                <w:lang w:val="en-US"/>
+              </w:rPr>
+            </w:pPr>
+          </w:p>
+        </w:tc>
+        <w:tc>
+          <w:tcPr>
+            <w:tcW w:w="1701" w:type="dxa"/>
+            <w:shd w:val="clear" w:color="auto" w:fill="E7E6E6" w:themeFill="background2"/>
+          </w:tcPr>
+          <w:p>
+            <w:pPr>
+              <w:rPr>
+                <w:lang w:val="en-US"/>
+              </w:rPr>
+            </w:pPr>
+            <w:r>
+              <w:rPr>
+                <w:lang w:val="en-US"/>
+              </w:rPr>
+              <w:t>Negligible (1)</w:t>
+            </w:r>
+          </w:p>
+        </w:tc>
+        <w:tc>
+          <w:tcPr>
+            <w:tcW w:w="1413" w:type="dxa"/>
+            <w:shd w:val="clear" w:color="auto" w:fill="E7E6E6" w:themeFill="background2"/>
+          </w:tcPr>
+          <w:p>
+            <w:pPr>
+              <w:rPr>
+                <w:lang w:val="en-US"/>
+              </w:rPr>
+            </w:pPr>
+            <w:r>
+              <w:rPr>
+                <w:lang w:val="en-US"/>
+              </w:rPr>
+              <w:t>Minor (2)</w:t>
+            </w:r>
+          </w:p>
+        </w:tc>
+        <w:tc>
+          <w:tcPr>
+            <w:tcW w:w="1604" w:type="dxa"/>
+            <w:shd w:val="clear" w:color="auto" w:fill="E7E6E6" w:themeFill="background2"/>
+          </w:tcPr>
+          <w:p>
+            <w:pPr>
+              <w:rPr>
+                <w:lang w:val="en-US"/>
+              </w:rPr>
+            </w:pPr>
+            <w:r>
+              <w:rPr>
+                <w:lang w:val="en-US"/>
+              </w:rPr>
+              <w:t>Serious (3)</w:t>
+            </w:r>
+          </w:p>
+        </w:tc>
+        <w:tc>
+          <w:tcPr>
+            <w:tcW w:w="1519" w:type="dxa"/>
+            <w:shd w:val="clear" w:color="auto" w:fill="E7E6E6" w:themeFill="background2"/>
+          </w:tcPr>
+          <w:p>
+            <w:pPr>
+              <w:rPr>
+                <w:lang w:val="en-US"/>
+              </w:rPr>
+            </w:pPr>
+            <w:r>
+              <w:rPr>
+                <w:lang w:val="en-US"/>
+              </w:rPr>
+              <w:t>Critical (4)</w:t>
+            </w:r>
+          </w:p>
+        </w:tc>
+        <w:tc>
+          <w:tcPr>
+            <w:tcW w:w="1843" w:type="dxa"/>
+            <w:shd w:val="clear" w:color="auto" w:fill="E7E6E6" w:themeFill="background2"/>
+          </w:tcPr>
+          <w:p>
+            <w:pPr>
+              <w:rPr>
+                <w:lang w:val="en-US"/>
+              </w:rPr>
+            </w:pPr>
+            <w:r>
+              <w:rPr>
+                <w:lang w:val="en-US"/>
+              </w:rPr>
+              <w:t>Catastrophic (5)</w:t>
+            </w:r>
+          </w:p>
+        </w:tc>
+      </w:tr>
+      <w:tr>
+        <w:tc>
+          <w:tcPr>
+            <w:tcW w:w="1696" w:type="dxa"/>
+            <w:shd w:val="clear" w:color="auto" w:fill="E7E6E6" w:themeFill="background2"/>
+          </w:tcPr>
+          <w:p>
+            <w:pPr>
+              <w:rPr>
+                <w:lang w:val="en-US"/>
+              </w:rPr>
+            </w:pPr>
+            <w:r>
+              <w:rPr>
+                <w:lang w:val="en-US"/>
+              </w:rPr>
+              <w:t>Frequent (5)</w:t>
+            </w:r>
+          </w:p>
+        </w:tc>
+        <w:tc>
+          <w:tcPr>
+            <w:tcW w:w="1701" w:type="dxa"/>
+            <w:shd w:val="clear" w:color="auto" w:fill="E2EFD9" w:themeFill="accent6" w:themeFillTint="33"/>
+          </w:tcPr>
+          <w:p>
+            <w:pPr>
+              <w:rPr>
+                <w:lang w:val="en-US"/>
+              </w:rPr>
+            </w:pPr>
+            <w:r>
+              <w:rPr>
+                <w:lang w:val="en-US"/>
+              </w:rPr>
+              <w:t>Broadly acceptable (5)</w:t>
+            </w:r>
+          </w:p>
+        </w:tc>
+        <w:tc>
+          <w:tcPr>
+            <w:tcW w:w="1413" w:type="dxa"/>
+            <w:shd w:val="clear" w:color="auto" w:fill="FCCCCC"/>
+          </w:tcPr>
+          <w:p>
+            <w:pPr>
+              <w:rPr>
+                <w:lang w:val="en-US"/>
+              </w:rPr>
+            </w:pPr>
+            <w:r>
+              <w:rPr>
+                <w:lang w:val="en-US"/>
+              </w:rPr>
+              <w:t>Intolerable</w:t>
+            </w:r>
+          </w:p>
+          <w:p>
+            <w:pPr>
+              <w:rPr>
+                <w:lang w:val="en-US"/>
+              </w:rPr>
+            </w:pPr>
+            <w:r>
+              <w:rPr>
+                <w:lang w:val="en-US"/>
+              </w:rPr>
+              <w:t>(10)</w:t>
+            </w:r>
+          </w:p>
+        </w:tc>
+        <w:tc>
+          <w:tcPr>
+            <w:tcW w:w="1604" w:type="dxa"/>
+            <w:shd w:val="clear" w:color="auto" w:fill="FCCCCC"/>
+          </w:tcPr>
+          <w:p>
+            <w:pPr>
+              <w:rPr>
+                <w:lang w:val="en-US"/>
+              </w:rPr>
+            </w:pPr>
+            <w:r>
+              <w:rPr>
+                <w:lang w:val="en-US"/>
+              </w:rPr>
+              <w:t>Intolerable</w:t>
+            </w:r>
+            <w:r>
+              <w:rPr>
+                <w:lang w:val="en-US"/>
+              </w:rPr>
+              <w:t xml:space="preserve"> (15)</w:t>
+            </w:r>
+          </w:p>
+        </w:tc>
+        <w:tc>
+          <w:tcPr>
+            <w:tcW w:w="1519" w:type="dxa"/>
+            <w:shd w:val="clear" w:color="auto" w:fill="FCCCCC"/>
+          </w:tcPr>
+          <w:p>
+            <w:pPr>
+              <w:rPr>
+                <w:lang w:val="en-US"/>
+              </w:rPr>
+            </w:pPr>
+            <w:r>
+              <w:rPr>
+                <w:lang w:val="en-US"/>
+              </w:rPr>
+              <w:t>Intolerable</w:t>
+            </w:r>
+            <w:r>
+              <w:rPr>
+                <w:lang w:val="en-US"/>
+              </w:rPr>
+              <w:t xml:space="preserve"> (20)</w:t>
+            </w:r>
+          </w:p>
+        </w:tc>
+        <w:tc>
+          <w:tcPr>
+            <w:tcW w:w="1843" w:type="dxa"/>
+            <w:shd w:val="clear" w:color="auto" w:fill="FCCCCC"/>
+          </w:tcPr>
+          <w:p>
+            <w:pPr>
+              <w:rPr>
+                <w:lang w:val="en-US"/>
+              </w:rPr>
+            </w:pPr>
+            <w:r>
+              <w:rPr>
+                <w:lang w:val="en-US"/>
+              </w:rPr>
+              <w:t>Intolerable</w:t>
+            </w:r>
+            <w:r>
+              <w:rPr>
+                <w:lang w:val="en-US"/>
+              </w:rPr>
+              <w:t xml:space="preserve"> (25)</w:t>
+            </w:r>
+          </w:p>
+        </w:tc>
+      </w:tr>
+      <w:tr>
+        <w:tc>
+          <w:tcPr>
+            <w:tcW w:w="1696" w:type="dxa"/>
+            <w:shd w:val="clear" w:color="auto" w:fill="E7E6E6" w:themeFill="background2"/>
+          </w:tcPr>
+          <w:p>
+            <w:pPr>
+              <w:rPr>
+                <w:lang w:val="en-US"/>
+              </w:rPr>
+            </w:pPr>
+            <w:proofErr w:type="spellStart"/>
+            <w:r>
+              <w:rPr>
+                <w:lang w:val="en-US"/>
+              </w:rPr>
+              <w:t>Propable</w:t>
+            </w:r>
+            <w:proofErr w:type="spellEnd"/>
+            <w:r>
+              <w:rPr>
+                <w:lang w:val="en-US"/>
+              </w:rPr>
+              <w:t xml:space="preserve"> (4)</w:t>
+            </w:r>
+          </w:p>
+        </w:tc>
+        <w:tc>
+          <w:tcPr>
+            <w:tcW w:w="1701" w:type="dxa"/>
+            <w:shd w:val="clear" w:color="auto" w:fill="E2EFD9" w:themeFill="accent6" w:themeFillTint="33"/>
+          </w:tcPr>
+          <w:p>
+            <w:pPr>
+              <w:rPr>
+                <w:lang w:val="en-US"/>
+              </w:rPr>
+            </w:pPr>
+            <w:r>
+              <w:rPr>
+                <w:lang w:val="en-US"/>
+              </w:rPr>
+              <w:t>Broadly acceptable</w:t>
+            </w:r>
+            <w:r>
+              <w:rPr>
+                <w:lang w:val="en-US"/>
+              </w:rPr>
+              <w:t xml:space="preserve"> (4)</w:t>
+            </w:r>
+          </w:p>
+        </w:tc>
+        <w:tc>
+          <w:tcPr>
+            <w:tcW w:w="1413" w:type="dxa"/>
+            <w:shd w:val="clear" w:color="auto" w:fill="FCCCCC"/>
+          </w:tcPr>
+          <w:p>
+            <w:pPr>
+              <w:rPr>
+                <w:lang w:val="en-US"/>
+              </w:rPr>
+            </w:pPr>
+            <w:r>
+              <w:rPr>
+                <w:lang w:val="en-US"/>
+              </w:rPr>
+              <w:t>Intolerable</w:t>
+            </w:r>
+            <w:r>
+              <w:rPr>
+                <w:lang w:val="en-US"/>
+              </w:rPr>
+              <w:t xml:space="preserve"> (8)</w:t>
+            </w:r>
+          </w:p>
+        </w:tc>
+        <w:tc>
+          <w:tcPr>
+            <w:tcW w:w="1604" w:type="dxa"/>
+            <w:shd w:val="clear" w:color="auto" w:fill="FCCCCC"/>
+          </w:tcPr>
+          <w:p>
+            <w:pPr>
+              <w:rPr>
+                <w:lang w:val="en-US"/>
+              </w:rPr>
+            </w:pPr>
+            <w:r>
+              <w:rPr>
+                <w:lang w:val="en-US"/>
+              </w:rPr>
+              <w:t>Intolerable</w:t>
+            </w:r>
+            <w:r>
+              <w:rPr>
+                <w:lang w:val="en-US"/>
+              </w:rPr>
+              <w:t xml:space="preserve"> (12)</w:t>
+            </w:r>
+          </w:p>
+        </w:tc>
+        <w:tc>
+          <w:tcPr>
+            <w:tcW w:w="1519" w:type="dxa"/>
+            <w:shd w:val="clear" w:color="auto" w:fill="FCCCCC"/>
+          </w:tcPr>
+          <w:p>
+            <w:pPr>
+              <w:rPr>
+                <w:lang w:val="en-US"/>
+              </w:rPr>
+            </w:pPr>
+            <w:r>
+              <w:rPr>
+                <w:lang w:val="en-US"/>
+              </w:rPr>
+              <w:t>Intolerable</w:t>
+            </w:r>
+            <w:r>
+              <w:rPr>
+                <w:lang w:val="en-US"/>
+              </w:rPr>
+              <w:t xml:space="preserve"> (16)</w:t>
+            </w:r>
+          </w:p>
+        </w:tc>
+        <w:tc>
+          <w:tcPr>
+            <w:tcW w:w="1843" w:type="dxa"/>
+            <w:shd w:val="clear" w:color="auto" w:fill="FCCCCC"/>
+          </w:tcPr>
+          <w:p>
+            <w:pPr>
+              <w:rPr>
+                <w:lang w:val="en-US"/>
+              </w:rPr>
+            </w:pPr>
+            <w:r>
+              <w:rPr>
+                <w:lang w:val="en-US"/>
+              </w:rPr>
+              <w:t>Intolerable</w:t>
+            </w:r>
+            <w:r>
+              <w:rPr>
+                <w:lang w:val="en-US"/>
+              </w:rPr>
+              <w:t xml:space="preserve"> (20)</w:t>
+            </w:r>
+          </w:p>
+        </w:tc>
+      </w:tr>
+      <w:tr>
+        <w:tc>
+          <w:tcPr>
+            <w:tcW w:w="1696" w:type="dxa"/>
+            <w:shd w:val="clear" w:color="auto" w:fill="E7E6E6" w:themeFill="background2"/>
+          </w:tcPr>
+          <w:p>
+            <w:pPr>
+              <w:rPr>
+                <w:lang w:val="en-US"/>
+              </w:rPr>
+            </w:pPr>
+            <w:proofErr w:type="spellStart"/>
+            <w:r>
+              <w:rPr>
+                <w:lang w:val="en-US"/>
+              </w:rPr>
+              <w:t>Occisional</w:t>
+            </w:r>
+            <w:proofErr w:type="spellEnd"/>
+            <w:r>
+              <w:rPr>
+                <w:lang w:val="en-US"/>
+              </w:rPr>
+              <w:t xml:space="preserve"> (3)</w:t>
+            </w:r>
+          </w:p>
+        </w:tc>
+        <w:tc>
+          <w:tcPr>
+            <w:tcW w:w="1701" w:type="dxa"/>
+            <w:shd w:val="clear" w:color="auto" w:fill="E2EFD9" w:themeFill="accent6" w:themeFillTint="33"/>
+          </w:tcPr>
+          <w:p>
+            <w:pPr>
+              <w:rPr>
+                <w:lang w:val="en-US"/>
+              </w:rPr>
+            </w:pPr>
+            <w:r>
+              <w:rPr>
+                <w:lang w:val="en-US"/>
+              </w:rPr>
+              <w:t>Broadly acceptable</w:t>
+            </w:r>
+            <w:r>
+              <w:rPr>
+                <w:lang w:val="en-US"/>
+              </w:rPr>
+              <w:t xml:space="preserve"> (3)</w:t>
+            </w:r>
+          </w:p>
+        </w:tc>
+        <w:tc>
+          <w:tcPr>
+            <w:tcW w:w="1413" w:type="dxa"/>
+            <w:shd w:val="clear" w:color="auto" w:fill="E2EFD9" w:themeFill="accent6" w:themeFillTint="33"/>
+          </w:tcPr>
+          <w:p>
+            <w:pPr>
+              <w:rPr>
+                <w:lang w:val="en-US"/>
+              </w:rPr>
+            </w:pPr>
+            <w:r>
+              <w:rPr>
+                <w:lang w:val="en-US"/>
+              </w:rPr>
+              <w:t>Broadly acceptable</w:t>
+            </w:r>
+            <w:r>
+              <w:rPr>
+                <w:lang w:val="en-US"/>
+              </w:rPr>
+              <w:t xml:space="preserve"> (6)</w:t>
+            </w:r>
+          </w:p>
+        </w:tc>
+        <w:tc>
+          <w:tcPr>
+            <w:tcW w:w="1604" w:type="dxa"/>
+            <w:shd w:val="clear" w:color="auto" w:fill="FCCCCC"/>
+          </w:tcPr>
+          <w:p>
+            <w:pPr>
+              <w:rPr>
+                <w:lang w:val="en-US"/>
+              </w:rPr>
+            </w:pPr>
+            <w:r>
+              <w:rPr>
+                <w:lang w:val="en-US"/>
+              </w:rPr>
+              <w:t>Intolerable</w:t>
+            </w:r>
+            <w:r>
+              <w:rPr>
+                <w:lang w:val="en-US"/>
+              </w:rPr>
+              <w:t xml:space="preserve"> (9)</w:t>
+            </w:r>
+          </w:p>
+        </w:tc>
+        <w:tc>
+          <w:tcPr>
+            <w:tcW w:w="1519" w:type="dxa"/>
+            <w:shd w:val="clear" w:color="auto" w:fill="FCCCCC"/>
+          </w:tcPr>
+          <w:p>
+            <w:pPr>
+              <w:rPr>
+                <w:lang w:val="en-US"/>
+              </w:rPr>
+            </w:pPr>
+            <w:r>
+              <w:rPr>
+                <w:lang w:val="en-US"/>
+              </w:rPr>
+              <w:t>Intolerable</w:t>
+            </w:r>
+            <w:r>
+              <w:rPr>
+                <w:lang w:val="en-US"/>
+              </w:rPr>
+              <w:t xml:space="preserve"> (12)</w:t>
+            </w:r>
+          </w:p>
+        </w:tc>
+        <w:tc>
+          <w:tcPr>
+            <w:tcW w:w="1843" w:type="dxa"/>
+            <w:shd w:val="clear" w:color="auto" w:fill="FCCCCC"/>
+          </w:tcPr>
+          <w:p>
+            <w:pPr>
+              <w:rPr>
+                <w:lang w:val="en-US"/>
+              </w:rPr>
+            </w:pPr>
+            <w:r>
+              <w:rPr>
+                <w:lang w:val="en-US"/>
+              </w:rPr>
+              <w:t>Intolerable</w:t>
+            </w:r>
+            <w:r>
+              <w:rPr>
+                <w:lang w:val="en-US"/>
+              </w:rPr>
+              <w:t xml:space="preserve"> (15)</w:t>
+            </w:r>
+          </w:p>
+        </w:tc>
+      </w:tr>
+      <w:tr>
+        <w:tc>
+          <w:tcPr>
+            <w:tcW w:w="1696" w:type="dxa"/>
+            <w:shd w:val="clear" w:color="auto" w:fill="E7E6E6" w:themeFill="background2"/>
+          </w:tcPr>
+          <w:p>
+            <w:pPr>
+              <w:rPr>
+                <w:lang w:val="en-US"/>
+              </w:rPr>
+            </w:pPr>
+            <w:r>
+              <w:rPr>
+                <w:lang w:val="en-US"/>
+              </w:rPr>
+              <w:t>Remote (2)</w:t>
+            </w:r>
+          </w:p>
+        </w:tc>
+        <w:tc>
+          <w:tcPr>
+            <w:tcW w:w="1701" w:type="dxa"/>
+            <w:shd w:val="clear" w:color="auto" w:fill="E2EFD9" w:themeFill="accent6" w:themeFillTint="33"/>
+          </w:tcPr>
+          <w:p>
+            <w:pPr>
+              <w:rPr>
+                <w:lang w:val="en-US"/>
+              </w:rPr>
+            </w:pPr>
+            <w:r>
+              <w:rPr>
+                <w:lang w:val="en-US"/>
+              </w:rPr>
+              <w:t>Broadly acceptable</w:t>
+            </w:r>
+            <w:r>
+              <w:rPr>
+                <w:lang w:val="en-US"/>
+              </w:rPr>
+              <w:t xml:space="preserve"> (2)</w:t>
+            </w:r>
+          </w:p>
+        </w:tc>
+        <w:tc>
+          <w:tcPr>
+            <w:tcW w:w="1413" w:type="dxa"/>
+            <w:shd w:val="clear" w:color="auto" w:fill="E2EFD9" w:themeFill="accent6" w:themeFillTint="33"/>
+          </w:tcPr>
+          <w:p>
+            <w:pPr>
+              <w:rPr>
+                <w:lang w:val="en-US"/>
+              </w:rPr>
+            </w:pPr>
+            <w:r>
+              <w:rPr>
+                <w:lang w:val="en-US"/>
+              </w:rPr>
+              <w:t>Broadly acceptable</w:t>
+            </w:r>
+            <w:r>
+              <w:rPr>
+                <w:lang w:val="en-US"/>
+              </w:rPr>
+              <w:t xml:space="preserve"> (4)</w:t>
+            </w:r>
+          </w:p>
+        </w:tc>
+        <w:tc>
+          <w:tcPr>
+            <w:tcW w:w="1604" w:type="dxa"/>
+            <w:shd w:val="clear" w:color="auto" w:fill="E2EFD9" w:themeFill="accent6" w:themeFillTint="33"/>
+          </w:tcPr>
+          <w:p>
+            <w:pPr>
+              <w:rPr>
+                <w:lang w:val="en-US"/>
+              </w:rPr>
+            </w:pPr>
+            <w:r>
+              <w:rPr>
+                <w:lang w:val="en-US"/>
+              </w:rPr>
+              <w:t>Broadly acceptable</w:t>
+            </w:r>
+            <w:r>
+              <w:rPr>
+                <w:lang w:val="en-US"/>
+              </w:rPr>
+              <w:t xml:space="preserve"> (6)</w:t>
+            </w:r>
+          </w:p>
+        </w:tc>
+        <w:tc>
+          <w:tcPr>
+            <w:tcW w:w="1519" w:type="dxa"/>
+            <w:shd w:val="clear" w:color="auto" w:fill="FCCCCC"/>
+          </w:tcPr>
+          <w:p>
+            <w:pPr>
+              <w:rPr>
+                <w:lang w:val="en-US"/>
+              </w:rPr>
+            </w:pPr>
+            <w:r>
+              <w:rPr>
+                <w:lang w:val="en-US"/>
+              </w:rPr>
+              <w:t>Intolerable</w:t>
+            </w:r>
+            <w:r>
+              <w:rPr>
+                <w:lang w:val="en-US"/>
+              </w:rPr>
+              <w:t xml:space="preserve"> (8)</w:t>
+            </w:r>
+          </w:p>
+        </w:tc>
+        <w:tc>
+          <w:tcPr>
+            <w:tcW w:w="1843" w:type="dxa"/>
+            <w:shd w:val="clear" w:color="auto" w:fill="FCCCCC"/>
+          </w:tcPr>
+          <w:p>
+            <w:pPr>
+              <w:rPr>
+                <w:lang w:val="en-US"/>
+              </w:rPr>
+            </w:pPr>
+            <w:r>
+              <w:rPr>
+                <w:lang w:val="en-US"/>
+              </w:rPr>
+              <w:t>Intolerable</w:t>
+            </w:r>
+            <w:r>
+              <w:rPr>
+                <w:lang w:val="en-US"/>
+              </w:rPr>
+              <w:t xml:space="preserve"> (10)</w:t>
+            </w:r>
+          </w:p>
+        </w:tc>
+      </w:tr>
+      <w:tr>
+        <w:tc>
+          <w:tcPr>
+            <w:tcW w:w="1696" w:type="dxa"/>
+            <w:shd w:val="clear" w:color="auto" w:fill="E7E6E6" w:themeFill="background2"/>
+          </w:tcPr>
+          <w:p>
+            <w:pPr>
+              <w:rPr>
+                <w:lang w:val="en-US"/>
+              </w:rPr>
+            </w:pPr>
+            <w:r>
+              <w:rPr>
+                <w:lang w:val="en-US"/>
+              </w:rPr>
+              <w:t>Improbable (1)</w:t>
+            </w:r>
+          </w:p>
+        </w:tc>
+        <w:tc>
+          <w:tcPr>
+            <w:tcW w:w="1701" w:type="dxa"/>
+            <w:shd w:val="clear" w:color="auto" w:fill="E2EFD9" w:themeFill="accent6" w:themeFillTint="33"/>
+          </w:tcPr>
+          <w:p>
+            <w:pPr>
+              <w:rPr>
+                <w:lang w:val="en-US"/>
+              </w:rPr>
+            </w:pPr>
+            <w:r>
+              <w:rPr>
+                <w:lang w:val="en-US"/>
+              </w:rPr>
+              <w:t>Broadly acceptable</w:t>
+            </w:r>
+            <w:r>
+              <w:rPr>
+                <w:lang w:val="en-US"/>
+              </w:rPr>
+              <w:t xml:space="preserve"> (1)</w:t>
+            </w:r>
+          </w:p>
+        </w:tc>
+        <w:tc>
+          <w:tcPr>
+            <w:tcW w:w="1413" w:type="dxa"/>
+            <w:shd w:val="clear" w:color="auto" w:fill="E2EFD9" w:themeFill="accent6" w:themeFillTint="33"/>
+          </w:tcPr>
+          <w:p>
+            <w:pPr>
+              <w:rPr>
+                <w:lang w:val="en-US"/>
+              </w:rPr>
+            </w:pPr>
+            <w:r>
+              <w:rPr>
+                <w:lang w:val="en-US"/>
+              </w:rPr>
+              <w:t>Broadly acceptable</w:t>
+            </w:r>
+            <w:r>
+              <w:rPr>
+                <w:lang w:val="en-US"/>
+              </w:rPr>
+              <w:t xml:space="preserve"> (2)</w:t>
+            </w:r>
+          </w:p>
+        </w:tc>
+        <w:tc>
+          <w:tcPr>
+            <w:tcW w:w="1604" w:type="dxa"/>
+            <w:shd w:val="clear" w:color="auto" w:fill="E2EFD9" w:themeFill="accent6" w:themeFillTint="33"/>
+          </w:tcPr>
+          <w:p>
+            <w:pPr>
+              <w:rPr>
+                <w:lang w:val="en-US"/>
+              </w:rPr>
+            </w:pPr>
+            <w:r>
+              <w:rPr>
+                <w:lang w:val="en-US"/>
+              </w:rPr>
+              <w:t>Broadly acceptable</w:t>
+            </w:r>
+            <w:r>
+              <w:rPr>
+                <w:lang w:val="en-US"/>
+              </w:rPr>
+              <w:t xml:space="preserve"> (3)</w:t>
+            </w:r>
+          </w:p>
+        </w:tc>
+        <w:tc>
+          <w:tcPr>
+            <w:tcW w:w="1519" w:type="dxa"/>
+            <w:shd w:val="clear" w:color="auto" w:fill="E2EFD9" w:themeFill="accent6" w:themeFillTint="33"/>
+          </w:tcPr>
+          <w:p>
+            <w:pPr>
+              <w:rPr>
+                <w:lang w:val="en-US"/>
+              </w:rPr>
+            </w:pPr>
+            <w:r>
+              <w:rPr>
+                <w:lang w:val="en-US"/>
+              </w:rPr>
+              <w:t>Broadly acceptable</w:t>
+            </w:r>
+            <w:r>
+              <w:rPr>
+                <w:lang w:val="en-US"/>
+              </w:rPr>
+              <w:t xml:space="preserve"> (4)</w:t>
+            </w:r>
+          </w:p>
+        </w:tc>
+        <w:tc>
+          <w:tcPr>
+            <w:tcW w:w="1843" w:type="dxa"/>
+            <w:shd w:val="clear" w:color="auto" w:fill="E2EFD9" w:themeFill="accent6" w:themeFillTint="33"/>
+          </w:tcPr>
+          <w:p>
+            <w:pPr>
+              <w:rPr>
+                <w:lang w:val="en-US"/>
+              </w:rPr>
+            </w:pPr>
+            <w:r>
+              <w:rPr>
+                <w:lang w:val="en-US"/>
+              </w:rPr>
+              <w:t>Broadly acceptable</w:t>
+            </w:r>
+            <w:r>
+              <w:rPr>
+                <w:lang w:val="en-US"/>
+              </w:rPr>
+              <w:t xml:space="preserve"> (5)</w:t>
+            </w:r>
+          </w:p>
+        </w:tc>
+      </w:tr>
+    </w:tbl>
+    <w:p>
+      <w:pPr>
+        <w:rPr>
+          <w:lang w:val="en-US"/>
+        </w:rPr>
+      </w:pPr>
+    </w:p>
+    <w:p>
+      <w:pPr>
+        <w:rPr>
+          <w:lang w:val="en-US"/>
+        </w:rPr>
+      </w:pPr>
     </w:p>
     <w:sectPr>
       <w:headerReference w:type="default" r:id="rId6"/>

--- a/Technical_Documentation/Risk management/Risk management plan.docx
+++ b/Technical_Documentation/Risk management/Risk management plan.docx
@@ -1257,12 +1257,206 @@
         </w:rPr>
         <w:br w:type="page"/>
       </w:r>
-      <w:r>
+    </w:p>
+    <w:p>
+      <w:pPr>
         <w:rPr>
           <w:rFonts w:ascii="Arial" w:hAnsi="Arial" w:cs="Arial"/>
           <w:lang w:val="en-US"/>
         </w:rPr>
+      </w:pPr>
+      <w:r>
+        <w:rPr>
+          <w:rFonts w:ascii="Arial" w:hAnsi="Arial" w:cs="Arial"/>
+          <w:lang w:val="en-US"/>
+        </w:rPr>
         <w:lastRenderedPageBreak/>
+        <w:t>Overall plan for risk management</w:t>
+      </w:r>
+    </w:p>
+    <w:p>
+      <w:pPr>
+        <w:rPr>
+          <w:rFonts w:ascii="Arial" w:hAnsi="Arial" w:cs="Arial"/>
+          <w:lang w:val="en-US"/>
+        </w:rPr>
+      </w:pPr>
+    </w:p>
+    <w:p>
+      <w:pPr>
+        <w:pStyle w:val="Listeafsnit"/>
+        <w:numPr>
+          <w:ilvl w:val="0"/>
+          <w:numId w:val="1"/>
+        </w:numPr>
+        <w:rPr>
+          <w:rFonts w:ascii="Arial" w:hAnsi="Arial" w:cs="Arial"/>
+          <w:lang w:val="en-US"/>
+        </w:rPr>
+      </w:pPr>
+      <w:r>
+        <w:rPr>
+          <w:rFonts w:ascii="Arial" w:hAnsi="Arial" w:cs="Arial"/>
+          <w:lang w:val="en-US"/>
+        </w:rPr>
+        <w:t xml:space="preserve">FLOWCHART </w:t>
+      </w:r>
+      <w:proofErr w:type="spellStart"/>
+      <w:r>
+        <w:rPr>
+          <w:rFonts w:ascii="Arial" w:hAnsi="Arial" w:cs="Arial"/>
+          <w:lang w:val="en-US"/>
+        </w:rPr>
+        <w:t>fra</w:t>
+      </w:r>
+      <w:proofErr w:type="spellEnd"/>
+      <w:r>
+        <w:rPr>
+          <w:rFonts w:ascii="Arial" w:hAnsi="Arial" w:cs="Arial"/>
+          <w:lang w:val="en-US"/>
+        </w:rPr>
+        <w:t xml:space="preserve"> standard</w:t>
+      </w:r>
+    </w:p>
+    <w:p>
+      <w:pPr>
+        <w:rPr>
+          <w:rFonts w:ascii="Arial" w:hAnsi="Arial" w:cs="Arial"/>
+          <w:lang w:val="en-US"/>
+        </w:rPr>
+      </w:pPr>
+    </w:p>
+    <w:p>
+      <w:pPr>
+        <w:rPr>
+          <w:rFonts w:ascii="Arial" w:hAnsi="Arial" w:cs="Arial"/>
+          <w:lang w:val="en-US"/>
+        </w:rPr>
+      </w:pPr>
+    </w:p>
+    <w:p>
+      <w:pPr>
+        <w:rPr>
+          <w:rFonts w:ascii="Arial" w:hAnsi="Arial" w:cs="Arial"/>
+          <w:lang w:val="en-US"/>
+        </w:rPr>
+      </w:pPr>
+    </w:p>
+    <w:p>
+      <w:pPr>
+        <w:rPr>
+          <w:rFonts w:ascii="Arial" w:hAnsi="Arial" w:cs="Arial"/>
+          <w:lang w:val="en-US"/>
+        </w:rPr>
+      </w:pPr>
+      <w:r>
+        <w:rPr>
+          <w:rFonts w:ascii="Arial" w:hAnsi="Arial" w:cs="Arial"/>
+          <w:lang w:val="en-US"/>
+        </w:rPr>
+        <w:t>Identification of hazards: HAZOP???</w:t>
+      </w:r>
+    </w:p>
+    <w:p>
+      <w:pPr>
+        <w:rPr>
+          <w:rFonts w:ascii="Arial" w:hAnsi="Arial" w:cs="Arial"/>
+          <w:lang w:val="en-US"/>
+        </w:rPr>
+      </w:pPr>
+      <w:proofErr w:type="spellStart"/>
+      <w:r>
+        <w:rPr>
+          <w:rFonts w:ascii="Arial" w:hAnsi="Arial" w:cs="Arial"/>
+          <w:lang w:val="en-US"/>
+        </w:rPr>
+        <w:t>Liste</w:t>
+      </w:r>
+      <w:proofErr w:type="spellEnd"/>
+      <w:r>
+        <w:rPr>
+          <w:rFonts w:ascii="Arial" w:hAnsi="Arial" w:cs="Arial"/>
+          <w:lang w:val="en-US"/>
+        </w:rPr>
+        <w:t xml:space="preserve"> </w:t>
+      </w:r>
+      <w:proofErr w:type="spellStart"/>
+      <w:r>
+        <w:rPr>
+          <w:rFonts w:ascii="Arial" w:hAnsi="Arial" w:cs="Arial"/>
+          <w:lang w:val="en-US"/>
+        </w:rPr>
+        <w:t>fra</w:t>
+      </w:r>
+      <w:proofErr w:type="spellEnd"/>
+      <w:r>
+        <w:rPr>
+          <w:rFonts w:ascii="Arial" w:hAnsi="Arial" w:cs="Arial"/>
+          <w:lang w:val="en-US"/>
+        </w:rPr>
+        <w:t xml:space="preserve"> </w:t>
+      </w:r>
+      <w:proofErr w:type="spellStart"/>
+      <w:r>
+        <w:rPr>
+          <w:rFonts w:ascii="Arial" w:hAnsi="Arial" w:cs="Arial"/>
+          <w:lang w:val="en-US"/>
+        </w:rPr>
+        <w:t>standarden</w:t>
+      </w:r>
+      <w:proofErr w:type="spellEnd"/>
+      <w:r>
+        <w:rPr>
+          <w:rFonts w:ascii="Arial" w:hAnsi="Arial" w:cs="Arial"/>
+          <w:lang w:val="en-US"/>
+        </w:rPr>
+        <w:t>.</w:t>
+      </w:r>
+    </w:p>
+    <w:p>
+      <w:pPr>
+        <w:rPr>
+          <w:rFonts w:ascii="Arial" w:hAnsi="Arial" w:cs="Arial"/>
+          <w:lang w:val="en-US"/>
+        </w:rPr>
+      </w:pPr>
+    </w:p>
+    <w:p>
+      <w:pPr>
+        <w:rPr>
+          <w:rFonts w:ascii="Arial" w:hAnsi="Arial" w:cs="Arial"/>
+          <w:lang w:val="en-US"/>
+        </w:rPr>
+      </w:pPr>
+    </w:p>
+    <w:p>
+      <w:pPr>
+        <w:rPr>
+          <w:rFonts w:ascii="Arial" w:hAnsi="Arial" w:cs="Arial"/>
+          <w:lang w:val="en-US"/>
+        </w:rPr>
+      </w:pPr>
+    </w:p>
+    <w:p>
+      <w:pPr>
+        <w:rPr>
+          <w:rFonts w:ascii="Arial" w:hAnsi="Arial" w:cs="Arial"/>
+          <w:lang w:val="en-US"/>
+        </w:rPr>
+      </w:pPr>
+    </w:p>
+    <w:p>
+      <w:pPr>
+        <w:rPr>
+          <w:rFonts w:ascii="Arial" w:hAnsi="Arial" w:cs="Arial"/>
+          <w:lang w:val="en-US"/>
+        </w:rPr>
+      </w:pPr>
+      <w:r>
+        <w:rPr>
+          <w:rFonts w:ascii="Arial" w:hAnsi="Arial" w:cs="Arial"/>
+          <w:lang w:val="en-US"/>
+        </w:rPr>
         <w:t>Quantification of hazards</w:t>
       </w:r>
       <w:r>
@@ -1470,7 +1664,11 @@
           <w:tcPr>
             <w:tcW w:w="2560" w:type="dxa"/>
           </w:tcPr>
-          <w:p/>
+          <w:p>
+            <w:r>
+              <w:t>Death</w:t>
+            </w:r>
+          </w:p>
         </w:tc>
       </w:tr>
       <w:tr>
@@ -1528,6 +1726,31 @@
                 <w:lang w:val="en-US"/>
               </w:rPr>
             </w:pPr>
+            <w:r>
+              <w:rPr>
+                <w:lang w:val="en-US"/>
+              </w:rPr>
+              <w:t>Irreversible nerve damage</w:t>
+            </w:r>
+            <w:r>
+              <w:rPr>
+                <w:lang w:val="en-US"/>
+              </w:rPr>
+              <w:t>.</w:t>
+            </w:r>
+          </w:p>
+          <w:p>
+            <w:pPr>
+              <w:rPr>
+                <w:lang w:val="en-US"/>
+              </w:rPr>
+            </w:pPr>
+            <w:r>
+              <w:rPr>
+                <w:lang w:val="en-US"/>
+              </w:rPr>
+              <w:t>Cyber-attack.</w:t>
+            </w:r>
           </w:p>
         </w:tc>
       </w:tr>
@@ -1588,6 +1811,12 @@
                 <w:lang w:val="en-US"/>
               </w:rPr>
             </w:pPr>
+            <w:r>
+              <w:rPr>
+                <w:lang w:val="en-US"/>
+              </w:rPr>
+              <w:t>Reversible nerve damage</w:t>
+            </w:r>
           </w:p>
         </w:tc>
       </w:tr>
@@ -1824,10 +2053,7 @@
             </w:pPr>
             <w:proofErr w:type="spellStart"/>
             <w:r>
-              <w:t>D</w:t>
-            </w:r>
-            <w:r>
-              <w:t>escription</w:t>
+              <w:t>Description</w:t>
             </w:r>
             <w:proofErr w:type="spellEnd"/>
           </w:p>
@@ -2050,19 +2276,7 @@
               <w:rPr>
                 <w:lang w:val="en-US"/>
               </w:rPr>
-              <w:t>Unlikely to occur</w:t>
-            </w:r>
-            <w:r>
-              <w:rPr>
-                <w:lang w:val="en-US"/>
-              </w:rPr>
-              <w:t xml:space="preserve"> </w:t>
-            </w:r>
-            <w:r>
-              <w:rPr>
-                <w:lang w:val="en-US"/>
-              </w:rPr>
-              <w:t>(may happen sometime in 5 - 10 years)</w:t>
+              <w:t>Unlikely to occur (may happen sometime in 5 - 10 years)</w:t>
             </w:r>
           </w:p>
         </w:tc>
@@ -2143,81 +2357,10 @@
           <w:lang w:val="en-US"/>
         </w:rPr>
       </w:pPr>
-    </w:p>
-    <w:p>
-      <w:pPr>
-        <w:rPr>
-          <w:lang w:val="en-US"/>
-        </w:rPr>
-      </w:pPr>
-    </w:p>
-    <w:p>
-      <w:pPr>
-        <w:rPr>
-          <w:lang w:val="en-US"/>
-        </w:rPr>
-      </w:pPr>
-    </w:p>
-    <w:p>
-      <w:pPr>
-        <w:rPr>
-          <w:lang w:val="en-US"/>
-        </w:rPr>
-      </w:pPr>
-    </w:p>
-    <w:p>
-      <w:pPr>
-        <w:rPr>
-          <w:lang w:val="en-US"/>
-        </w:rPr>
-      </w:pPr>
-    </w:p>
-    <w:p>
-      <w:pPr>
-        <w:rPr>
-          <w:lang w:val="en-US"/>
-        </w:rPr>
-      </w:pPr>
-    </w:p>
-    <w:p>
-      <w:pPr>
-        <w:rPr>
-          <w:lang w:val="en-US"/>
-        </w:rPr>
-      </w:pPr>
-    </w:p>
-    <w:p>
-      <w:pPr>
-        <w:rPr>
-          <w:lang w:val="en-US"/>
-        </w:rPr>
-      </w:pPr>
-    </w:p>
-    <w:p>
-      <w:pPr>
-        <w:rPr>
-          <w:lang w:val="en-US"/>
-        </w:rPr>
-      </w:pPr>
-    </w:p>
-    <w:p>
-      <w:pPr>
-        <w:rPr>
-          <w:lang w:val="en-US"/>
-        </w:rPr>
-      </w:pPr>
-    </w:p>
-    <w:p>
-      <w:pPr>
-        <w:rPr>
-          <w:lang w:val="en-US"/>
-        </w:rPr>
-      </w:pPr>
-      <w:r>
-        <w:rPr>
-          <w:lang w:val="en-US"/>
-        </w:rPr>
-        <w:lastRenderedPageBreak/>
+      <w:r>
+        <w:rPr>
+          <w:lang w:val="en-US"/>
+        </w:rPr>
         <w:t>Risk acceptance criteria</w:t>
       </w:r>
     </w:p>
@@ -2475,13 +2618,7 @@
               <w:rPr>
                 <w:lang w:val="en-US"/>
               </w:rPr>
-              <w:t>Intolerable</w:t>
-            </w:r>
-            <w:r>
-              <w:rPr>
-                <w:lang w:val="en-US"/>
-              </w:rPr>
-              <w:t xml:space="preserve"> (15)</w:t>
+              <w:t>Intolerable (15)</w:t>
             </w:r>
           </w:p>
         </w:tc>
@@ -2579,13 +2716,7 @@
               <w:rPr>
                 <w:lang w:val="en-US"/>
               </w:rPr>
-              <w:t>Broadly acceptable</w:t>
-            </w:r>
-            <w:r>
-              <w:rPr>
-                <w:lang w:val="en-US"/>
-              </w:rPr>
-              <w:t xml:space="preserve"> (4)</w:t>
+              <w:t>Broadly acceptable (4)</w:t>
             </w:r>
           </w:p>
         </w:tc>
@@ -2604,13 +2735,7 @@
               <w:rPr>
                 <w:lang w:val="en-US"/>
               </w:rPr>
-              <w:t>Intolerable</w:t>
-            </w:r>
-            <w:r>
-              <w:rPr>
-                <w:lang w:val="en-US"/>
-              </w:rPr>
-              <w:t xml:space="preserve"> (8)</w:t>
+              <w:t>Intolerable (8)</w:t>
             </w:r>
           </w:p>
         </w:tc>
@@ -2629,13 +2754,7 @@
               <w:rPr>
                 <w:lang w:val="en-US"/>
               </w:rPr>
-              <w:t>Intolerable</w:t>
-            </w:r>
-            <w:r>
-              <w:rPr>
-                <w:lang w:val="en-US"/>
-              </w:rPr>
-              <w:t xml:space="preserve"> (12)</w:t>
+              <w:t>Intolerable (12)</w:t>
             </w:r>
           </w:p>
         </w:tc>
@@ -2733,13 +2852,7 @@
               <w:rPr>
                 <w:lang w:val="en-US"/>
               </w:rPr>
-              <w:t>Broadly acceptable</w:t>
-            </w:r>
-            <w:r>
-              <w:rPr>
-                <w:lang w:val="en-US"/>
-              </w:rPr>
-              <w:t xml:space="preserve"> (3)</w:t>
+              <w:t>Broadly acceptable (3)</w:t>
             </w:r>
           </w:p>
         </w:tc>
@@ -2758,13 +2871,7 @@
               <w:rPr>
                 <w:lang w:val="en-US"/>
               </w:rPr>
-              <w:t>Broadly acceptable</w:t>
-            </w:r>
-            <w:r>
-              <w:rPr>
-                <w:lang w:val="en-US"/>
-              </w:rPr>
-              <w:t xml:space="preserve"> (6)</w:t>
+              <w:t>Broadly acceptable (6)</w:t>
             </w:r>
           </w:p>
         </w:tc>
@@ -2783,13 +2890,7 @@
               <w:rPr>
                 <w:lang w:val="en-US"/>
               </w:rPr>
-              <w:t>Intolerable</w:t>
-            </w:r>
-            <w:r>
-              <w:rPr>
-                <w:lang w:val="en-US"/>
-              </w:rPr>
-              <w:t xml:space="preserve"> (9)</w:t>
+              <w:t>Intolerable (9)</w:t>
             </w:r>
           </w:p>
         </w:tc>
@@ -2879,13 +2980,7 @@
               <w:rPr>
                 <w:lang w:val="en-US"/>
               </w:rPr>
-              <w:t>Broadly acceptable</w:t>
-            </w:r>
-            <w:r>
-              <w:rPr>
-                <w:lang w:val="en-US"/>
-              </w:rPr>
-              <w:t xml:space="preserve"> (2)</w:t>
+              <w:t>Broadly acceptable (2)</w:t>
             </w:r>
           </w:p>
         </w:tc>
@@ -2904,13 +2999,7 @@
               <w:rPr>
                 <w:lang w:val="en-US"/>
               </w:rPr>
-              <w:t>Broadly acceptable</w:t>
-            </w:r>
-            <w:r>
-              <w:rPr>
-                <w:lang w:val="en-US"/>
-              </w:rPr>
-              <w:t xml:space="preserve"> (4)</w:t>
+              <w:t>Broadly acceptable (4)</w:t>
             </w:r>
           </w:p>
         </w:tc>
@@ -2929,13 +3018,7 @@
               <w:rPr>
                 <w:lang w:val="en-US"/>
               </w:rPr>
-              <w:t>Broadly acceptable</w:t>
-            </w:r>
-            <w:r>
-              <w:rPr>
-                <w:lang w:val="en-US"/>
-              </w:rPr>
-              <w:t xml:space="preserve"> (6)</w:t>
+              <w:t>Broadly acceptable (6)</w:t>
             </w:r>
           </w:p>
         </w:tc>
@@ -2954,13 +3037,7 @@
               <w:rPr>
                 <w:lang w:val="en-US"/>
               </w:rPr>
-              <w:t>Intolerable</w:t>
-            </w:r>
-            <w:r>
-              <w:rPr>
-                <w:lang w:val="en-US"/>
-              </w:rPr>
-              <w:t xml:space="preserve"> (8)</w:t>
+              <w:t>Intolerable (8)</w:t>
             </w:r>
           </w:p>
         </w:tc>
@@ -3025,13 +3102,7 @@
               <w:rPr>
                 <w:lang w:val="en-US"/>
               </w:rPr>
-              <w:t>Broadly acceptable</w:t>
-            </w:r>
-            <w:r>
-              <w:rPr>
-                <w:lang w:val="en-US"/>
-              </w:rPr>
-              <w:t xml:space="preserve"> (1)</w:t>
+              <w:t>Broadly acceptable (1)</w:t>
             </w:r>
           </w:p>
         </w:tc>
@@ -3050,13 +3121,7 @@
               <w:rPr>
                 <w:lang w:val="en-US"/>
               </w:rPr>
-              <w:t>Broadly acceptable</w:t>
-            </w:r>
-            <w:r>
-              <w:rPr>
-                <w:lang w:val="en-US"/>
-              </w:rPr>
-              <w:t xml:space="preserve"> (2)</w:t>
+              <w:t>Broadly acceptable (2)</w:t>
             </w:r>
           </w:p>
         </w:tc>
@@ -3075,13 +3140,7 @@
               <w:rPr>
                 <w:lang w:val="en-US"/>
               </w:rPr>
-              <w:t>Broadly acceptable</w:t>
-            </w:r>
-            <w:r>
-              <w:rPr>
-                <w:lang w:val="en-US"/>
-              </w:rPr>
-              <w:t xml:space="preserve"> (3)</w:t>
+              <w:t>Broadly acceptable (3)</w:t>
             </w:r>
           </w:p>
         </w:tc>
@@ -3100,13 +3159,7 @@
               <w:rPr>
                 <w:lang w:val="en-US"/>
               </w:rPr>
-              <w:t>Broadly acceptable</w:t>
-            </w:r>
-            <w:r>
-              <w:rPr>
-                <w:lang w:val="en-US"/>
-              </w:rPr>
-              <w:t xml:space="preserve"> (4)</w:t>
+              <w:t>Broadly acceptable (4)</w:t>
             </w:r>
           </w:p>
         </w:tc>
@@ -3125,13 +3178,7 @@
               <w:rPr>
                 <w:lang w:val="en-US"/>
               </w:rPr>
-              <w:t>Broadly acceptable</w:t>
-            </w:r>
-            <w:r>
-              <w:rPr>
-                <w:lang w:val="en-US"/>
-              </w:rPr>
-              <w:t xml:space="preserve"> (5)</w:t>
+              <w:t>Broadly acceptable (5)</w:t>
             </w:r>
           </w:p>
         </w:tc>
@@ -3152,9 +3199,9 @@
       </w:pPr>
     </w:p>
     <w:sectPr>
-      <w:headerReference w:type="default" r:id="rId6"/>
-      <w:footerReference w:type="even" r:id="rId7"/>
-      <w:footerReference w:type="default" r:id="rId8"/>
+      <w:headerReference w:type="default" r:id="rId7"/>
+      <w:footerReference w:type="even" r:id="rId8"/>
+      <w:footerReference w:type="default" r:id="rId9"/>
       <w:pgSz w:w="11900" w:h="16840"/>
       <w:pgMar w:top="1701" w:right="1134" w:bottom="1701" w:left="1134" w:header="708" w:footer="708" w:gutter="0"/>
       <w:cols w:space="708"/>
@@ -3373,6 +3420,127 @@
     </w:r>
   </w:p>
 </w:hdr>
+</file>
+
+<file path=word/numbering.xml><?xml version="1.0" encoding="utf-8"?>
+<w:numbering xmlns:wpc="http://schemas.microsoft.com/office/word/2010/wordprocessingCanvas" xmlns:cx="http://schemas.microsoft.com/office/drawing/2014/chartex" xmlns:cx1="http://schemas.microsoft.com/office/drawing/2015/9/8/chartex" xmlns:cx2="http://schemas.microsoft.com/office/drawing/2015/10/21/chartex" xmlns:cx3="http://schemas.microsoft.com/office/drawing/2016/5/9/chartex" xmlns:cx4="http://schemas.microsoft.com/office/drawing/2016/5/10/chartex" xmlns:cx5="http://schemas.microsoft.com/office/drawing/2016/5/11/chartex" xmlns:cx6="http://schemas.microsoft.com/office/drawing/2016/5/12/chartex" xmlns:cx7="http://schemas.microsoft.com/office/drawing/2016/5/13/chartex" xmlns:cx8="http://schemas.microsoft.com/office/drawing/2016/5/14/chartex" xmlns:mc="http://schemas.openxmlformats.org/markup-compatibility/2006" xmlns:aink="http://schemas.microsoft.com/office/drawing/2016/ink" xmlns:am3d="http://schemas.microsoft.com/office/drawing/2017/model3d" xmlns:o="urn:schemas-microsoft-com:office:office" xmlns:r="http://schemas.openxmlformats.org/officeDocument/2006/relationships" xmlns:m="http://schemas.openxmlformats.org/officeDocument/2006/math" xmlns:v="urn:schemas-microsoft-com:vml" xmlns:wp14="http://schemas.microsoft.com/office/word/2010/wordprocessingDrawing" xmlns:wp="http://schemas.openxmlformats.org/drawingml/2006/wordprocessingDrawing" xmlns:w10="urn:schemas-microsoft-com:office:word" xmlns:w="http://schemas.openxmlformats.org/wordprocessingml/2006/main" xmlns:w14="http://schemas.microsoft.com/office/word/2010/wordml" xmlns:w15="http://schemas.microsoft.com/office/word/2012/wordml" xmlns:w16cex="http://schemas.microsoft.com/office/word/2018/wordml/cex" xmlns:w16cid="http://schemas.microsoft.com/office/word/2016/wordml/cid" xmlns:w16="http://schemas.microsoft.com/office/word/2018/wordml" xmlns:w16se="http://schemas.microsoft.com/office/word/2015/wordml/symex" xmlns:wpg="http://schemas.microsoft.com/office/word/2010/wordprocessingGroup" xmlns:wpi="http://schemas.microsoft.com/office/word/2010/wordprocessingInk" xmlns:wne="http://schemas.microsoft.com/office/word/2006/wordml" xmlns:wps="http://schemas.microsoft.com/office/word/2010/wordprocessingShape" mc:Ignorable="w14 w15 w16se w16cid w16 w16cex wp14">
+  <w:abstractNum w:abstractNumId="0" w15:restartNumberingAfterBreak="0">
+    <w:nsid w:val="2FEA64D7"/>
+    <w:multiLevelType w:val="hybridMultilevel"/>
+    <w:tmpl w:val="2D0C6E06"/>
+    <w:lvl w:ilvl="0" w:tplc="49828E36">
+      <w:start w:val="5"/>
+      <w:numFmt w:val="bullet"/>
+      <w:lvlText w:val="-"/>
+      <w:lvlJc w:val="left"/>
+      <w:pPr>
+        <w:ind w:left="720" w:hanging="360"/>
+      </w:pPr>
+      <w:rPr>
+        <w:rFonts w:ascii="Arial" w:eastAsiaTheme="minorHAnsi" w:hAnsi="Arial" w:cs="Arial" w:hint="default"/>
+      </w:rPr>
+    </w:lvl>
+    <w:lvl w:ilvl="1" w:tplc="04060003" w:tentative="1">
+      <w:start w:val="1"/>
+      <w:numFmt w:val="bullet"/>
+      <w:lvlText w:val="o"/>
+      <w:lvlJc w:val="left"/>
+      <w:pPr>
+        <w:ind w:left="1440" w:hanging="360"/>
+      </w:pPr>
+      <w:rPr>
+        <w:rFonts w:ascii="Courier New" w:hAnsi="Courier New" w:cs="Courier New" w:hint="default"/>
+      </w:rPr>
+    </w:lvl>
+    <w:lvl w:ilvl="2" w:tplc="04060005" w:tentative="1">
+      <w:start w:val="1"/>
+      <w:numFmt w:val="bullet"/>
+      <w:lvlText w:val=""/>
+      <w:lvlJc w:val="left"/>
+      <w:pPr>
+        <w:ind w:left="2160" w:hanging="360"/>
+      </w:pPr>
+      <w:rPr>
+        <w:rFonts w:ascii="Wingdings" w:hAnsi="Wingdings" w:hint="default"/>
+      </w:rPr>
+    </w:lvl>
+    <w:lvl w:ilvl="3" w:tplc="04060001" w:tentative="1">
+      <w:start w:val="1"/>
+      <w:numFmt w:val="bullet"/>
+      <w:lvlText w:val=""/>
+      <w:lvlJc w:val="left"/>
+      <w:pPr>
+        <w:ind w:left="2880" w:hanging="360"/>
+      </w:pPr>
+      <w:rPr>
+        <w:rFonts w:ascii="Symbol" w:hAnsi="Symbol" w:hint="default"/>
+      </w:rPr>
+    </w:lvl>
+    <w:lvl w:ilvl="4" w:tplc="04060003" w:tentative="1">
+      <w:start w:val="1"/>
+      <w:numFmt w:val="bullet"/>
+      <w:lvlText w:val="o"/>
+      <w:lvlJc w:val="left"/>
+      <w:pPr>
+        <w:ind w:left="3600" w:hanging="360"/>
+      </w:pPr>
+      <w:rPr>
+        <w:rFonts w:ascii="Courier New" w:hAnsi="Courier New" w:cs="Courier New" w:hint="default"/>
+      </w:rPr>
+    </w:lvl>
+    <w:lvl w:ilvl="5" w:tplc="04060005" w:tentative="1">
+      <w:start w:val="1"/>
+      <w:numFmt w:val="bullet"/>
+      <w:lvlText w:val=""/>
+      <w:lvlJc w:val="left"/>
+      <w:pPr>
+        <w:ind w:left="4320" w:hanging="360"/>
+      </w:pPr>
+      <w:rPr>
+        <w:rFonts w:ascii="Wingdings" w:hAnsi="Wingdings" w:hint="default"/>
+      </w:rPr>
+    </w:lvl>
+    <w:lvl w:ilvl="6" w:tplc="04060001" w:tentative="1">
+      <w:start w:val="1"/>
+      <w:numFmt w:val="bullet"/>
+      <w:lvlText w:val=""/>
+      <w:lvlJc w:val="left"/>
+      <w:pPr>
+        <w:ind w:left="5040" w:hanging="360"/>
+      </w:pPr>
+      <w:rPr>
+        <w:rFonts w:ascii="Symbol" w:hAnsi="Symbol" w:hint="default"/>
+      </w:rPr>
+    </w:lvl>
+    <w:lvl w:ilvl="7" w:tplc="04060003" w:tentative="1">
+      <w:start w:val="1"/>
+      <w:numFmt w:val="bullet"/>
+      <w:lvlText w:val="o"/>
+      <w:lvlJc w:val="left"/>
+      <w:pPr>
+        <w:ind w:left="5760" w:hanging="360"/>
+      </w:pPr>
+      <w:rPr>
+        <w:rFonts w:ascii="Courier New" w:hAnsi="Courier New" w:cs="Courier New" w:hint="default"/>
+      </w:rPr>
+    </w:lvl>
+    <w:lvl w:ilvl="8" w:tplc="04060005" w:tentative="1">
+      <w:start w:val="1"/>
+      <w:numFmt w:val="bullet"/>
+      <w:lvlText w:val=""/>
+      <w:lvlJc w:val="left"/>
+      <w:pPr>
+        <w:ind w:left="6480" w:hanging="360"/>
+      </w:pPr>
+      <w:rPr>
+        <w:rFonts w:ascii="Wingdings" w:hAnsi="Wingdings" w:hint="default"/>
+      </w:rPr>
+    </w:lvl>
+  </w:abstractNum>
+  <w:num w:numId="1">
+    <w:abstractNumId w:val="0"/>
+  </w:num>
+</w:numbering>
 </file>
 
 <file path=word/styles.xml><?xml version="1.0" encoding="utf-8"?>
@@ -3864,6 +4032,17 @@
     <w:uiPriority w:val="99"/>
     <w:rsid w:val="001043C3"/>
   </w:style>
+  <w:style w:type="paragraph" w:styleId="Listeafsnit">
+    <w:name w:val="List Paragraph"/>
+    <w:basedOn w:val="Normal"/>
+    <w:uiPriority w:val="34"/>
+    <w:qFormat/>
+    <w:rsid w:val="008E2EF4"/>
+    <w:pPr>
+      <w:ind w:left="720"/>
+      <w:contextualSpacing/>
+    </w:pPr>
+  </w:style>
 </w:styles>
 </file>
 

--- a/Technical_Documentation/Risk management/Risk management plan.docx
+++ b/Technical_Documentation/Risk management/Risk management plan.docx
@@ -53,7 +53,7 @@
           <w:szCs w:val="36"/>
           <w:lang w:val="en-US" w:eastAsia="da-DK"/>
         </w:rPr>
-        <w:t xml:space="preserve">DOCUMENT TITLE </w:t>
+        <w:t>RISK MANAGEMENT PLAN</w:t>
       </w:r>
       <w:r>
         <w:rPr>
@@ -70,6 +70,16 @@
         <w:rPr>
           <w:rFonts w:ascii="Arial" w:eastAsia="Times New Roman" w:hAnsi="Arial" w:cs="Arial"/>
           <w:color w:val="666666"/>
+          <w:sz w:val="28"/>
+          <w:szCs w:val="28"/>
+          <w:lang w:val="en-US" w:eastAsia="da-DK"/>
+        </w:rPr>
+        <w:t>UD-RMP</w:t>
+      </w:r>
+      <w:r>
+        <w:rPr>
+          <w:rFonts w:ascii="Arial" w:eastAsia="Times New Roman" w:hAnsi="Arial" w:cs="Arial"/>
+          <w:color w:val="666666"/>
           <w:lang w:val="en-US" w:eastAsia="da-DK"/>
         </w:rPr>
         <w:br/>
@@ -104,6 +114,14 @@
           <w:color w:val="666666"/>
           <w:lang w:val="en-US" w:eastAsia="da-DK"/>
         </w:rPr>
+        <w:t>08.04.2021</w:t>
+      </w:r>
+      <w:r>
+        <w:rPr>
+          <w:rFonts w:ascii="Arial" w:eastAsia="Times New Roman" w:hAnsi="Arial" w:cs="Arial"/>
+          <w:color w:val="666666"/>
+          <w:lang w:val="en-US" w:eastAsia="da-DK"/>
+        </w:rPr>
         <w:br/>
       </w:r>
       <w:r>
@@ -121,6 +139,14 @@
           <w:lang w:val="en-US" w:eastAsia="da-DK"/>
         </w:rPr>
         <w:t xml:space="preserve">: </w:t>
+      </w:r>
+      <w:r>
+        <w:rPr>
+          <w:rFonts w:ascii="Arial" w:eastAsia="Times New Roman" w:hAnsi="Arial" w:cs="Arial"/>
+          <w:color w:val="666666"/>
+          <w:lang w:val="en-US" w:eastAsia="da-DK"/>
+        </w:rPr>
+        <w:t>1.0</w:t>
       </w:r>
     </w:p>
     <w:p>
@@ -160,7 +186,7 @@
           <w:color w:val="666666"/>
           <w:lang w:eastAsia="da-DK"/>
         </w:rPr>
-        <w:t>Sigrid Stang, Sofie Bjørn, Emma Elbo &amp; Amalie Koch</w:t>
+        <w:t>Sofie Bjørn</w:t>
       </w:r>
       <w:r>
         <w:rPr>
@@ -199,7 +225,7 @@
           <w:color w:val="666666"/>
           <w:lang w:eastAsia="da-DK"/>
         </w:rPr>
-        <w:t>Sigrid Stang, Sofie Bjørn, Emma Elbo &amp; Amalie Koch</w:t>
+        <w:t>Sigrid Stang, Emma Elbo &amp; Amalie Koch</w:t>
       </w:r>
       <w:r>
         <w:rPr>
@@ -254,7 +280,7 @@
           <w:color w:val="000000" w:themeColor="text1"/>
           <w:lang w:val="en-US" w:eastAsia="da-DK"/>
         </w:rPr>
-        <w:t>This document contains</w:t>
+        <w:t>This document contain</w:t>
       </w:r>
       <w:r>
         <w:rPr>
@@ -262,7 +288,23 @@
           <w:color w:val="000000" w:themeColor="text1"/>
           <w:lang w:val="en-US" w:eastAsia="da-DK"/>
         </w:rPr>
-        <w:t>….</w:t>
+        <w:t xml:space="preserve">s the plan for the risk management. The analysis </w:t>
+      </w:r>
+      <w:r>
+        <w:rPr>
+          <w:rFonts w:ascii="Arial" w:eastAsia="Times New Roman" w:hAnsi="Arial" w:cs="Arial"/>
+          <w:color w:val="000000" w:themeColor="text1"/>
+          <w:lang w:val="en-US" w:eastAsia="da-DK"/>
+        </w:rPr>
+        <w:t xml:space="preserve">in “UD-RM-analysis” </w:t>
+      </w:r>
+      <w:r>
+        <w:rPr>
+          <w:rFonts w:ascii="Arial" w:eastAsia="Times New Roman" w:hAnsi="Arial" w:cs="Arial"/>
+          <w:color w:val="000000" w:themeColor="text1"/>
+          <w:lang w:val="en-US" w:eastAsia="da-DK"/>
+        </w:rPr>
+        <w:t>uses tables and definitions contained in this document.</w:t>
       </w:r>
     </w:p>
     <w:p>
@@ -296,6 +338,14 @@
           <w:lang w:val="en-US" w:eastAsia="da-DK"/>
         </w:rPr>
         <w:t xml:space="preserve">REFERENCES: </w:t>
+      </w:r>
+      <w:r>
+        <w:rPr>
+          <w:rFonts w:ascii="Arial" w:eastAsia="Times New Roman" w:hAnsi="Arial" w:cs="Arial"/>
+          <w:color w:val="000000"/>
+          <w:lang w:val="en-US" w:eastAsia="da-DK"/>
+        </w:rPr>
+        <w:t>UD-RM-analysis</w:t>
       </w:r>
     </w:p>
     <w:p>
@@ -344,9 +394,9 @@
       </w:tblPr>
       <w:tblGrid>
         <w:gridCol w:w="1117"/>
-        <w:gridCol w:w="2050"/>
-        <w:gridCol w:w="1412"/>
-        <w:gridCol w:w="4882"/>
+        <w:gridCol w:w="2048"/>
+        <w:gridCol w:w="1417"/>
+        <w:gridCol w:w="4879"/>
       </w:tblGrid>
       <w:tr>
         <w:trPr>
@@ -596,6 +646,14 @@
                 <w:lang w:eastAsia="da-DK"/>
               </w:rPr>
             </w:pPr>
+            <w:r>
+              <w:rPr>
+                <w:rFonts w:ascii="Arial" w:eastAsia="Times New Roman" w:hAnsi="Arial" w:cs="Arial"/>
+                <w:color w:val="000000" w:themeColor="text1"/>
+                <w:lang w:eastAsia="da-DK"/>
+              </w:rPr>
+              <w:t>1.0</w:t>
+            </w:r>
           </w:p>
         </w:tc>
         <w:tc>
@@ -623,6 +681,14 @@
                 <w:lang w:eastAsia="da-DK"/>
               </w:rPr>
             </w:pPr>
+            <w:r>
+              <w:rPr>
+                <w:rFonts w:ascii="Arial" w:eastAsia="Times New Roman" w:hAnsi="Arial" w:cs="Arial"/>
+                <w:color w:val="000000" w:themeColor="text1"/>
+                <w:lang w:eastAsia="da-DK"/>
+              </w:rPr>
+              <w:t>Sofie Bjørn</w:t>
+            </w:r>
           </w:p>
         </w:tc>
         <w:tc>
@@ -650,6 +716,14 @@
                 <w:lang w:eastAsia="da-DK"/>
               </w:rPr>
             </w:pPr>
+            <w:r>
+              <w:rPr>
+                <w:rFonts w:ascii="Arial" w:eastAsia="Times New Roman" w:hAnsi="Arial" w:cs="Arial"/>
+                <w:color w:val="000000" w:themeColor="text1"/>
+                <w:lang w:eastAsia="da-DK"/>
+              </w:rPr>
+              <w:t>08.04.2021</w:t>
+            </w:r>
           </w:p>
         </w:tc>
         <w:tc>
@@ -677,6 +751,14 @@
                 <w:lang w:eastAsia="da-DK"/>
               </w:rPr>
             </w:pPr>
+            <w:r>
+              <w:rPr>
+                <w:rFonts w:ascii="Arial" w:eastAsia="Times New Roman" w:hAnsi="Arial" w:cs="Arial"/>
+                <w:color w:val="000000" w:themeColor="text1"/>
+                <w:lang w:eastAsia="da-DK"/>
+              </w:rPr>
+              <w:t>First version</w:t>
+            </w:r>
           </w:p>
         </w:tc>
       </w:tr>
@@ -1284,10 +1366,105 @@
     </w:p>
     <w:p>
       <w:pPr>
+        <w:jc w:val="center"/>
+        <w:rPr>
+          <w:rFonts w:ascii="Arial" w:hAnsi="Arial" w:cs="Arial"/>
+          <w:lang w:val="en-US"/>
+        </w:rPr>
+      </w:pPr>
+      <w:r>
+        <w:rPr>
+          <w:noProof/>
+        </w:rPr>
+        <w:drawing>
+          <wp:inline distT="0" distB="0" distL="0" distR="0" wp14:anchorId="39057903" wp14:editId="220037E4">
+            <wp:extent cx="5848350" cy="6524625"/>
+            <wp:effectExtent l="0" t="0" r="0" b="9525"/>
+            <wp:docPr id="1" name="Billede 1"/>
+            <wp:cNvGraphicFramePr>
+              <a:graphicFrameLocks xmlns:a="http://schemas.openxmlformats.org/drawingml/2006/main" noChangeAspect="1"/>
+            </wp:cNvGraphicFramePr>
+            <a:graphic xmlns:a="http://schemas.openxmlformats.org/drawingml/2006/main">
+              <a:graphicData uri="http://schemas.openxmlformats.org/drawingml/2006/picture">
+                <pic:pic xmlns:pic="http://schemas.openxmlformats.org/drawingml/2006/picture">
+                  <pic:nvPicPr>
+                    <pic:cNvPr id="1" name=""/>
+                    <pic:cNvPicPr/>
+                  </pic:nvPicPr>
+                  <pic:blipFill>
+                    <a:blip r:embed="rId7"/>
+                    <a:stretch>
+                      <a:fillRect/>
+                    </a:stretch>
+                  </pic:blipFill>
+                  <pic:spPr>
+                    <a:xfrm>
+                      <a:off x="0" y="0"/>
+                      <a:ext cx="5848350" cy="6524625"/>
+                    </a:xfrm>
+                    <a:prstGeom prst="rect">
+                      <a:avLst/>
+                    </a:prstGeom>
+                  </pic:spPr>
+                </pic:pic>
+              </a:graphicData>
+            </a:graphic>
+          </wp:inline>
+        </w:drawing>
+      </w:r>
+    </w:p>
+    <w:p>
+      <w:pPr>
+        <w:rPr>
+          <w:rFonts w:ascii="Arial" w:hAnsi="Arial" w:cs="Arial"/>
+          <w:lang w:val="en-US"/>
+        </w:rPr>
+      </w:pPr>
+    </w:p>
+    <w:p>
+      <w:pPr>
+        <w:rPr>
+          <w:rFonts w:ascii="Arial" w:hAnsi="Arial" w:cs="Arial"/>
+          <w:lang w:val="en-US"/>
+        </w:rPr>
+      </w:pPr>
+      <w:r>
+        <w:rPr>
+          <w:rFonts w:ascii="Arial" w:hAnsi="Arial" w:cs="Arial"/>
+          <w:lang w:val="en-US"/>
+        </w:rPr>
+        <w:t>RISK ANALYSIS</w:t>
+      </w:r>
+    </w:p>
+    <w:p>
+      <w:pPr>
+        <w:rPr>
+          <w:rFonts w:ascii="Arial" w:hAnsi="Arial" w:cs="Arial"/>
+          <w:lang w:val="en-US"/>
+        </w:rPr>
+      </w:pPr>
+    </w:p>
+    <w:p>
+      <w:pPr>
+        <w:rPr>
+          <w:rFonts w:ascii="Arial" w:hAnsi="Arial" w:cs="Arial"/>
+          <w:lang w:val="en-US"/>
+        </w:rPr>
+      </w:pPr>
+      <w:r>
+        <w:rPr>
+          <w:rFonts w:ascii="Arial" w:hAnsi="Arial" w:cs="Arial"/>
+          <w:lang w:val="en-US"/>
+        </w:rPr>
+        <w:t>Identification of hazards</w:t>
+      </w:r>
+    </w:p>
+    <w:p>
+      <w:pPr>
         <w:pStyle w:val="Listeafsnit"/>
         <w:numPr>
           <w:ilvl w:val="0"/>
-          <w:numId w:val="1"/>
+          <w:numId w:val="2"/>
         </w:numPr>
         <w:rPr>
           <w:rFonts w:ascii="Arial" w:hAnsi="Arial" w:cs="Arial"/>
@@ -1299,143 +1476,56 @@
           <w:rFonts w:ascii="Arial" w:hAnsi="Arial" w:cs="Arial"/>
           <w:lang w:val="en-US"/>
         </w:rPr>
-        <w:t xml:space="preserve">FLOWCHART </w:t>
+        <w:t>List from the ISO14971</w:t>
       </w:r>
-      <w:proofErr w:type="spellStart"/>
+    </w:p>
+    <w:p>
+      <w:pPr>
+        <w:rPr>
+          <w:rFonts w:ascii="Arial" w:hAnsi="Arial" w:cs="Arial"/>
+          <w:lang w:val="en-US"/>
+        </w:rPr>
+      </w:pPr>
+    </w:p>
+    <w:p>
+      <w:pPr>
+        <w:rPr>
+          <w:rFonts w:ascii="Arial" w:hAnsi="Arial" w:cs="Arial"/>
+          <w:lang w:val="en-US"/>
+        </w:rPr>
+      </w:pPr>
+    </w:p>
+    <w:p>
+      <w:pPr>
+        <w:rPr>
+          <w:rFonts w:ascii="Arial" w:hAnsi="Arial" w:cs="Arial"/>
+          <w:lang w:val="en-US"/>
+        </w:rPr>
+      </w:pPr>
+    </w:p>
+    <w:p>
+      <w:pPr>
+        <w:rPr>
+          <w:rFonts w:ascii="Arial" w:hAnsi="Arial" w:cs="Arial"/>
+          <w:lang w:val="en-US"/>
+        </w:rPr>
+      </w:pPr>
+    </w:p>
+    <w:p>
+      <w:pPr>
+        <w:rPr>
+          <w:rFonts w:ascii="Arial" w:hAnsi="Arial" w:cs="Arial"/>
+          <w:lang w:val="en-US"/>
+        </w:rPr>
+      </w:pPr>
       <w:r>
         <w:rPr>
           <w:rFonts w:ascii="Arial" w:hAnsi="Arial" w:cs="Arial"/>
           <w:lang w:val="en-US"/>
         </w:rPr>
-        <w:t>fra</w:t>
+        <w:lastRenderedPageBreak/>
+        <w:t>RISK EVALUATION AND CONTROL</w:t>
       </w:r>
-      <w:proofErr w:type="spellEnd"/>
-      <w:r>
-        <w:rPr>
-          <w:rFonts w:ascii="Arial" w:hAnsi="Arial" w:cs="Arial"/>
-          <w:lang w:val="en-US"/>
-        </w:rPr>
-        <w:t xml:space="preserve"> standard</w:t>
-      </w:r>
-    </w:p>
-    <w:p>
-      <w:pPr>
-        <w:rPr>
-          <w:rFonts w:ascii="Arial" w:hAnsi="Arial" w:cs="Arial"/>
-          <w:lang w:val="en-US"/>
-        </w:rPr>
-      </w:pPr>
-    </w:p>
-    <w:p>
-      <w:pPr>
-        <w:rPr>
-          <w:rFonts w:ascii="Arial" w:hAnsi="Arial" w:cs="Arial"/>
-          <w:lang w:val="en-US"/>
-        </w:rPr>
-      </w:pPr>
-    </w:p>
-    <w:p>
-      <w:pPr>
-        <w:rPr>
-          <w:rFonts w:ascii="Arial" w:hAnsi="Arial" w:cs="Arial"/>
-          <w:lang w:val="en-US"/>
-        </w:rPr>
-      </w:pPr>
-    </w:p>
-    <w:p>
-      <w:pPr>
-        <w:rPr>
-          <w:rFonts w:ascii="Arial" w:hAnsi="Arial" w:cs="Arial"/>
-          <w:lang w:val="en-US"/>
-        </w:rPr>
-      </w:pPr>
-      <w:r>
-        <w:rPr>
-          <w:rFonts w:ascii="Arial" w:hAnsi="Arial" w:cs="Arial"/>
-          <w:lang w:val="en-US"/>
-        </w:rPr>
-        <w:t>Identification of hazards: HAZOP???</w:t>
-      </w:r>
-    </w:p>
-    <w:p>
-      <w:pPr>
-        <w:rPr>
-          <w:rFonts w:ascii="Arial" w:hAnsi="Arial" w:cs="Arial"/>
-          <w:lang w:val="en-US"/>
-        </w:rPr>
-      </w:pPr>
-      <w:proofErr w:type="spellStart"/>
-      <w:r>
-        <w:rPr>
-          <w:rFonts w:ascii="Arial" w:hAnsi="Arial" w:cs="Arial"/>
-          <w:lang w:val="en-US"/>
-        </w:rPr>
-        <w:t>Liste</w:t>
-      </w:r>
-      <w:proofErr w:type="spellEnd"/>
-      <w:r>
-        <w:rPr>
-          <w:rFonts w:ascii="Arial" w:hAnsi="Arial" w:cs="Arial"/>
-          <w:lang w:val="en-US"/>
-        </w:rPr>
-        <w:t xml:space="preserve"> </w:t>
-      </w:r>
-      <w:proofErr w:type="spellStart"/>
-      <w:r>
-        <w:rPr>
-          <w:rFonts w:ascii="Arial" w:hAnsi="Arial" w:cs="Arial"/>
-          <w:lang w:val="en-US"/>
-        </w:rPr>
-        <w:t>fra</w:t>
-      </w:r>
-      <w:proofErr w:type="spellEnd"/>
-      <w:r>
-        <w:rPr>
-          <w:rFonts w:ascii="Arial" w:hAnsi="Arial" w:cs="Arial"/>
-          <w:lang w:val="en-US"/>
-        </w:rPr>
-        <w:t xml:space="preserve"> </w:t>
-      </w:r>
-      <w:proofErr w:type="spellStart"/>
-      <w:r>
-        <w:rPr>
-          <w:rFonts w:ascii="Arial" w:hAnsi="Arial" w:cs="Arial"/>
-          <w:lang w:val="en-US"/>
-        </w:rPr>
-        <w:t>standarden</w:t>
-      </w:r>
-      <w:proofErr w:type="spellEnd"/>
-      <w:r>
-        <w:rPr>
-          <w:rFonts w:ascii="Arial" w:hAnsi="Arial" w:cs="Arial"/>
-          <w:lang w:val="en-US"/>
-        </w:rPr>
-        <w:t>.</w:t>
-      </w:r>
-    </w:p>
-    <w:p>
-      <w:pPr>
-        <w:rPr>
-          <w:rFonts w:ascii="Arial" w:hAnsi="Arial" w:cs="Arial"/>
-          <w:lang w:val="en-US"/>
-        </w:rPr>
-      </w:pPr>
-    </w:p>
-    <w:p>
-      <w:pPr>
-        <w:rPr>
-          <w:rFonts w:ascii="Arial" w:hAnsi="Arial" w:cs="Arial"/>
-          <w:lang w:val="en-US"/>
-        </w:rPr>
-      </w:pPr>
-    </w:p>
-    <w:p>
-      <w:pPr>
-        <w:rPr>
-          <w:rFonts w:ascii="Arial" w:hAnsi="Arial" w:cs="Arial"/>
-          <w:lang w:val="en-US"/>
-        </w:rPr>
-      </w:pPr>
     </w:p>
     <w:p>
       <w:pPr>
@@ -2330,6 +2420,76 @@
         </w:tc>
       </w:tr>
     </w:tbl>
+    <w:p>
+      <w:pPr>
+        <w:rPr>
+          <w:lang w:val="en-US"/>
+        </w:rPr>
+      </w:pPr>
+    </w:p>
+    <w:p>
+      <w:pPr>
+        <w:rPr>
+          <w:lang w:val="en-US"/>
+        </w:rPr>
+      </w:pPr>
+    </w:p>
+    <w:p>
+      <w:pPr>
+        <w:rPr>
+          <w:lang w:val="en-US"/>
+        </w:rPr>
+      </w:pPr>
+    </w:p>
+    <w:p>
+      <w:pPr>
+        <w:rPr>
+          <w:lang w:val="en-US"/>
+        </w:rPr>
+      </w:pPr>
+    </w:p>
+    <w:p>
+      <w:pPr>
+        <w:rPr>
+          <w:lang w:val="en-US"/>
+        </w:rPr>
+      </w:pPr>
+    </w:p>
+    <w:p>
+      <w:pPr>
+        <w:rPr>
+          <w:lang w:val="en-US"/>
+        </w:rPr>
+      </w:pPr>
+    </w:p>
+    <w:p>
+      <w:pPr>
+        <w:rPr>
+          <w:lang w:val="en-US"/>
+        </w:rPr>
+      </w:pPr>
+    </w:p>
+    <w:p>
+      <w:pPr>
+        <w:rPr>
+          <w:lang w:val="en-US"/>
+        </w:rPr>
+      </w:pPr>
+    </w:p>
+    <w:p>
+      <w:pPr>
+        <w:rPr>
+          <w:lang w:val="en-US"/>
+        </w:rPr>
+      </w:pPr>
+    </w:p>
+    <w:p>
+      <w:pPr>
+        <w:rPr>
+          <w:lang w:val="en-US"/>
+        </w:rPr>
+      </w:pPr>
+    </w:p>
     <w:p>
       <w:pPr>
         <w:rPr>
@@ -3199,9 +3359,9 @@
       </w:pPr>
     </w:p>
     <w:sectPr>
-      <w:headerReference w:type="default" r:id="rId7"/>
-      <w:footerReference w:type="even" r:id="rId8"/>
-      <w:footerReference w:type="default" r:id="rId9"/>
+      <w:headerReference w:type="default" r:id="rId8"/>
+      <w:footerReference w:type="even" r:id="rId9"/>
+      <w:footerReference w:type="default" r:id="rId10"/>
       <w:pgSz w:w="11900" w:h="16840"/>
       <w:pgMar w:top="1701" w:right="1134" w:bottom="1701" w:left="1134" w:header="708" w:footer="708" w:gutter="0"/>
       <w:cols w:space="708"/>
@@ -3389,20 +3549,7 @@
       <w:rPr>
         <w:lang w:val="en-US"/>
       </w:rPr>
-      <w:t xml:space="preserve">Document </w:t>
-    </w:r>
-    <w:proofErr w:type="gramStart"/>
-    <w:r>
-      <w:rPr>
-        <w:lang w:val="en-US"/>
-      </w:rPr>
-      <w:t xml:space="preserve">title </w:t>
-    </w:r>
-    <w:r>
-      <w:rPr>
-        <w:lang w:val="en-US"/>
-      </w:rPr>
-      <w:t xml:space="preserve"> </w:t>
+      <w:t>Risk management plan</w:t>
     </w:r>
     <w:r>
       <w:rPr>
@@ -3410,13 +3557,18 @@
       </w:rPr>
       <w:tab/>
     </w:r>
-    <w:proofErr w:type="gramEnd"/>
     <w:r>
       <w:rPr>
         <w:lang w:val="en-US"/>
       </w:rPr>
       <w:tab/>
       <w:t xml:space="preserve">Doc: no. </w:t>
+    </w:r>
+    <w:r>
+      <w:rPr>
+        <w:lang w:val="en-US"/>
+      </w:rPr>
+      <w:t>UD-RMP</w:t>
     </w:r>
   </w:p>
 </w:hdr>
@@ -3425,11 +3577,11 @@
 <file path=word/numbering.xml><?xml version="1.0" encoding="utf-8"?>
 <w:numbering xmlns:wpc="http://schemas.microsoft.com/office/word/2010/wordprocessingCanvas" xmlns:cx="http://schemas.microsoft.com/office/drawing/2014/chartex" xmlns:cx1="http://schemas.microsoft.com/office/drawing/2015/9/8/chartex" xmlns:cx2="http://schemas.microsoft.com/office/drawing/2015/10/21/chartex" xmlns:cx3="http://schemas.microsoft.com/office/drawing/2016/5/9/chartex" xmlns:cx4="http://schemas.microsoft.com/office/drawing/2016/5/10/chartex" xmlns:cx5="http://schemas.microsoft.com/office/drawing/2016/5/11/chartex" xmlns:cx6="http://schemas.microsoft.com/office/drawing/2016/5/12/chartex" xmlns:cx7="http://schemas.microsoft.com/office/drawing/2016/5/13/chartex" xmlns:cx8="http://schemas.microsoft.com/office/drawing/2016/5/14/chartex" xmlns:mc="http://schemas.openxmlformats.org/markup-compatibility/2006" xmlns:aink="http://schemas.microsoft.com/office/drawing/2016/ink" xmlns:am3d="http://schemas.microsoft.com/office/drawing/2017/model3d" xmlns:o="urn:schemas-microsoft-com:office:office" xmlns:r="http://schemas.openxmlformats.org/officeDocument/2006/relationships" xmlns:m="http://schemas.openxmlformats.org/officeDocument/2006/math" xmlns:v="urn:schemas-microsoft-com:vml" xmlns:wp14="http://schemas.microsoft.com/office/word/2010/wordprocessingDrawing" xmlns:wp="http://schemas.openxmlformats.org/drawingml/2006/wordprocessingDrawing" xmlns:w10="urn:schemas-microsoft-com:office:word" xmlns:w="http://schemas.openxmlformats.org/wordprocessingml/2006/main" xmlns:w14="http://schemas.microsoft.com/office/word/2010/wordml" xmlns:w15="http://schemas.microsoft.com/office/word/2012/wordml" xmlns:w16cex="http://schemas.microsoft.com/office/word/2018/wordml/cex" xmlns:w16cid="http://schemas.microsoft.com/office/word/2016/wordml/cid" xmlns:w16="http://schemas.microsoft.com/office/word/2018/wordml" xmlns:w16se="http://schemas.microsoft.com/office/word/2015/wordml/symex" xmlns:wpg="http://schemas.microsoft.com/office/word/2010/wordprocessingGroup" xmlns:wpi="http://schemas.microsoft.com/office/word/2010/wordprocessingInk" xmlns:wne="http://schemas.microsoft.com/office/word/2006/wordml" xmlns:wps="http://schemas.microsoft.com/office/word/2010/wordprocessingShape" mc:Ignorable="w14 w15 w16se w16cid w16 w16cex wp14">
   <w:abstractNum w:abstractNumId="0" w15:restartNumberingAfterBreak="0">
-    <w:nsid w:val="2FEA64D7"/>
+    <w:nsid w:val="013A3D7B"/>
     <w:multiLevelType w:val="hybridMultilevel"/>
-    <w:tmpl w:val="2D0C6E06"/>
-    <w:lvl w:ilvl="0" w:tplc="49828E36">
-      <w:start w:val="5"/>
+    <w:tmpl w:val="14C63F66"/>
+    <w:lvl w:ilvl="0" w:tplc="B0089E28">
+      <w:start w:val="8"/>
       <w:numFmt w:val="bullet"/>
       <w:lvlText w:val="-"/>
       <w:lvlJc w:val="left"/>
@@ -3537,7 +3689,239 @@
       </w:rPr>
     </w:lvl>
   </w:abstractNum>
+  <w:abstractNum w:abstractNumId="1" w15:restartNumberingAfterBreak="0">
+    <w:nsid w:val="2FEA64D7"/>
+    <w:multiLevelType w:val="hybridMultilevel"/>
+    <w:tmpl w:val="2D0C6E06"/>
+    <w:lvl w:ilvl="0" w:tplc="49828E36">
+      <w:start w:val="5"/>
+      <w:numFmt w:val="bullet"/>
+      <w:lvlText w:val="-"/>
+      <w:lvlJc w:val="left"/>
+      <w:pPr>
+        <w:ind w:left="720" w:hanging="360"/>
+      </w:pPr>
+      <w:rPr>
+        <w:rFonts w:ascii="Arial" w:eastAsiaTheme="minorHAnsi" w:hAnsi="Arial" w:cs="Arial" w:hint="default"/>
+      </w:rPr>
+    </w:lvl>
+    <w:lvl w:ilvl="1" w:tplc="04060003" w:tentative="1">
+      <w:start w:val="1"/>
+      <w:numFmt w:val="bullet"/>
+      <w:lvlText w:val="o"/>
+      <w:lvlJc w:val="left"/>
+      <w:pPr>
+        <w:ind w:left="1440" w:hanging="360"/>
+      </w:pPr>
+      <w:rPr>
+        <w:rFonts w:ascii="Courier New" w:hAnsi="Courier New" w:cs="Courier New" w:hint="default"/>
+      </w:rPr>
+    </w:lvl>
+    <w:lvl w:ilvl="2" w:tplc="04060005" w:tentative="1">
+      <w:start w:val="1"/>
+      <w:numFmt w:val="bullet"/>
+      <w:lvlText w:val=""/>
+      <w:lvlJc w:val="left"/>
+      <w:pPr>
+        <w:ind w:left="2160" w:hanging="360"/>
+      </w:pPr>
+      <w:rPr>
+        <w:rFonts w:ascii="Wingdings" w:hAnsi="Wingdings" w:hint="default"/>
+      </w:rPr>
+    </w:lvl>
+    <w:lvl w:ilvl="3" w:tplc="04060001" w:tentative="1">
+      <w:start w:val="1"/>
+      <w:numFmt w:val="bullet"/>
+      <w:lvlText w:val=""/>
+      <w:lvlJc w:val="left"/>
+      <w:pPr>
+        <w:ind w:left="2880" w:hanging="360"/>
+      </w:pPr>
+      <w:rPr>
+        <w:rFonts w:ascii="Symbol" w:hAnsi="Symbol" w:hint="default"/>
+      </w:rPr>
+    </w:lvl>
+    <w:lvl w:ilvl="4" w:tplc="04060003" w:tentative="1">
+      <w:start w:val="1"/>
+      <w:numFmt w:val="bullet"/>
+      <w:lvlText w:val="o"/>
+      <w:lvlJc w:val="left"/>
+      <w:pPr>
+        <w:ind w:left="3600" w:hanging="360"/>
+      </w:pPr>
+      <w:rPr>
+        <w:rFonts w:ascii="Courier New" w:hAnsi="Courier New" w:cs="Courier New" w:hint="default"/>
+      </w:rPr>
+    </w:lvl>
+    <w:lvl w:ilvl="5" w:tplc="04060005" w:tentative="1">
+      <w:start w:val="1"/>
+      <w:numFmt w:val="bullet"/>
+      <w:lvlText w:val=""/>
+      <w:lvlJc w:val="left"/>
+      <w:pPr>
+        <w:ind w:left="4320" w:hanging="360"/>
+      </w:pPr>
+      <w:rPr>
+        <w:rFonts w:ascii="Wingdings" w:hAnsi="Wingdings" w:hint="default"/>
+      </w:rPr>
+    </w:lvl>
+    <w:lvl w:ilvl="6" w:tplc="04060001" w:tentative="1">
+      <w:start w:val="1"/>
+      <w:numFmt w:val="bullet"/>
+      <w:lvlText w:val=""/>
+      <w:lvlJc w:val="left"/>
+      <w:pPr>
+        <w:ind w:left="5040" w:hanging="360"/>
+      </w:pPr>
+      <w:rPr>
+        <w:rFonts w:ascii="Symbol" w:hAnsi="Symbol" w:hint="default"/>
+      </w:rPr>
+    </w:lvl>
+    <w:lvl w:ilvl="7" w:tplc="04060003" w:tentative="1">
+      <w:start w:val="1"/>
+      <w:numFmt w:val="bullet"/>
+      <w:lvlText w:val="o"/>
+      <w:lvlJc w:val="left"/>
+      <w:pPr>
+        <w:ind w:left="5760" w:hanging="360"/>
+      </w:pPr>
+      <w:rPr>
+        <w:rFonts w:ascii="Courier New" w:hAnsi="Courier New" w:cs="Courier New" w:hint="default"/>
+      </w:rPr>
+    </w:lvl>
+    <w:lvl w:ilvl="8" w:tplc="04060005" w:tentative="1">
+      <w:start w:val="1"/>
+      <w:numFmt w:val="bullet"/>
+      <w:lvlText w:val=""/>
+      <w:lvlJc w:val="left"/>
+      <w:pPr>
+        <w:ind w:left="6480" w:hanging="360"/>
+      </w:pPr>
+      <w:rPr>
+        <w:rFonts w:ascii="Wingdings" w:hAnsi="Wingdings" w:hint="default"/>
+      </w:rPr>
+    </w:lvl>
+  </w:abstractNum>
+  <w:abstractNum w:abstractNumId="2" w15:restartNumberingAfterBreak="0">
+    <w:nsid w:val="59E62632"/>
+    <w:multiLevelType w:val="hybridMultilevel"/>
+    <w:tmpl w:val="5DFE72D0"/>
+    <w:lvl w:ilvl="0" w:tplc="64243DC6">
+      <w:start w:val="8"/>
+      <w:numFmt w:val="bullet"/>
+      <w:lvlText w:val="-"/>
+      <w:lvlJc w:val="left"/>
+      <w:pPr>
+        <w:ind w:left="720" w:hanging="360"/>
+      </w:pPr>
+      <w:rPr>
+        <w:rFonts w:ascii="Arial" w:eastAsiaTheme="minorHAnsi" w:hAnsi="Arial" w:cs="Arial" w:hint="default"/>
+      </w:rPr>
+    </w:lvl>
+    <w:lvl w:ilvl="1" w:tplc="04060003">
+      <w:start w:val="1"/>
+      <w:numFmt w:val="bullet"/>
+      <w:lvlText w:val="o"/>
+      <w:lvlJc w:val="left"/>
+      <w:pPr>
+        <w:ind w:left="1440" w:hanging="360"/>
+      </w:pPr>
+      <w:rPr>
+        <w:rFonts w:ascii="Courier New" w:hAnsi="Courier New" w:cs="Courier New" w:hint="default"/>
+      </w:rPr>
+    </w:lvl>
+    <w:lvl w:ilvl="2" w:tplc="04060005" w:tentative="1">
+      <w:start w:val="1"/>
+      <w:numFmt w:val="bullet"/>
+      <w:lvlText w:val=""/>
+      <w:lvlJc w:val="left"/>
+      <w:pPr>
+        <w:ind w:left="2160" w:hanging="360"/>
+      </w:pPr>
+      <w:rPr>
+        <w:rFonts w:ascii="Wingdings" w:hAnsi="Wingdings" w:hint="default"/>
+      </w:rPr>
+    </w:lvl>
+    <w:lvl w:ilvl="3" w:tplc="04060001" w:tentative="1">
+      <w:start w:val="1"/>
+      <w:numFmt w:val="bullet"/>
+      <w:lvlText w:val=""/>
+      <w:lvlJc w:val="left"/>
+      <w:pPr>
+        <w:ind w:left="2880" w:hanging="360"/>
+      </w:pPr>
+      <w:rPr>
+        <w:rFonts w:ascii="Symbol" w:hAnsi="Symbol" w:hint="default"/>
+      </w:rPr>
+    </w:lvl>
+    <w:lvl w:ilvl="4" w:tplc="04060003" w:tentative="1">
+      <w:start w:val="1"/>
+      <w:numFmt w:val="bullet"/>
+      <w:lvlText w:val="o"/>
+      <w:lvlJc w:val="left"/>
+      <w:pPr>
+        <w:ind w:left="3600" w:hanging="360"/>
+      </w:pPr>
+      <w:rPr>
+        <w:rFonts w:ascii="Courier New" w:hAnsi="Courier New" w:cs="Courier New" w:hint="default"/>
+      </w:rPr>
+    </w:lvl>
+    <w:lvl w:ilvl="5" w:tplc="04060005" w:tentative="1">
+      <w:start w:val="1"/>
+      <w:numFmt w:val="bullet"/>
+      <w:lvlText w:val=""/>
+      <w:lvlJc w:val="left"/>
+      <w:pPr>
+        <w:ind w:left="4320" w:hanging="360"/>
+      </w:pPr>
+      <w:rPr>
+        <w:rFonts w:ascii="Wingdings" w:hAnsi="Wingdings" w:hint="default"/>
+      </w:rPr>
+    </w:lvl>
+    <w:lvl w:ilvl="6" w:tplc="04060001" w:tentative="1">
+      <w:start w:val="1"/>
+      <w:numFmt w:val="bullet"/>
+      <w:lvlText w:val=""/>
+      <w:lvlJc w:val="left"/>
+      <w:pPr>
+        <w:ind w:left="5040" w:hanging="360"/>
+      </w:pPr>
+      <w:rPr>
+        <w:rFonts w:ascii="Symbol" w:hAnsi="Symbol" w:hint="default"/>
+      </w:rPr>
+    </w:lvl>
+    <w:lvl w:ilvl="7" w:tplc="04060003" w:tentative="1">
+      <w:start w:val="1"/>
+      <w:numFmt w:val="bullet"/>
+      <w:lvlText w:val="o"/>
+      <w:lvlJc w:val="left"/>
+      <w:pPr>
+        <w:ind w:left="5760" w:hanging="360"/>
+      </w:pPr>
+      <w:rPr>
+        <w:rFonts w:ascii="Courier New" w:hAnsi="Courier New" w:cs="Courier New" w:hint="default"/>
+      </w:rPr>
+    </w:lvl>
+    <w:lvl w:ilvl="8" w:tplc="04060005" w:tentative="1">
+      <w:start w:val="1"/>
+      <w:numFmt w:val="bullet"/>
+      <w:lvlText w:val=""/>
+      <w:lvlJc w:val="left"/>
+      <w:pPr>
+        <w:ind w:left="6480" w:hanging="360"/>
+      </w:pPr>
+      <w:rPr>
+        <w:rFonts w:ascii="Wingdings" w:hAnsi="Wingdings" w:hint="default"/>
+      </w:rPr>
+    </w:lvl>
+  </w:abstractNum>
   <w:num w:numId="1">
+    <w:abstractNumId w:val="1"/>
+  </w:num>
+  <w:num w:numId="2">
+    <w:abstractNumId w:val="2"/>
+  </w:num>
+  <w:num w:numId="3">
     <w:abstractNumId w:val="0"/>
   </w:num>
 </w:numbering>
